--- a/Informe proyecto unity.docx
+++ b/Informe proyecto unity.docx
@@ -1,69 +1,49 @@
 
 <file path=word/document.xml><?xml version="1.0" encoding="utf-8"?>
-<w:document xmlns:mc="http://schemas.openxmlformats.org/markup-compatibility/2006" xmlns:o="urn:schemas-microsoft-com:office:office" xmlns:r="http://schemas.openxmlformats.org/officeDocument/2006/relationships" xmlns:m="http://schemas.openxmlformats.org/officeDocument/2006/math" xmlns:v="urn:schemas-microsoft-com:vml" xmlns:wp="http://schemas.openxmlformats.org/drawingml/2006/wordprocessingDrawing" xmlns:w10="urn:schemas-microsoft-com:office:word" xmlns:w="http://schemas.openxmlformats.org/wordprocessingml/2006/main" xmlns:wne="http://schemas.microsoft.com/office/word/2006/wordml" xmlns:sl="http://schemas.openxmlformats.org/schemaLibrary/2006/main" xmlns:a="http://schemas.openxmlformats.org/drawingml/2006/main" xmlns:pic="http://schemas.openxmlformats.org/drawingml/2006/picture" xmlns:c="http://schemas.openxmlformats.org/drawingml/2006/chart" xmlns:lc="http://schemas.openxmlformats.org/drawingml/2006/lockedCanvas" xmlns:dgm="http://schemas.openxmlformats.org/drawingml/2006/diagram" xmlns:wps="http://schemas.microsoft.com/office/word/2010/wordprocessingShape" xmlns:wpg="http://schemas.microsoft.com/office/word/2010/wordprocessingGroup" xmlns:w14="http://schemas.microsoft.com/office/word/2010/wordml" xmlns:w15="http://schemas.microsoft.com/office/word/2012/wordml">
+<w:document xmlns:wpc="http://schemas.microsoft.com/office/word/2010/wordprocessingCanvas" xmlns:cx="http://schemas.microsoft.com/office/drawing/2014/chartex" xmlns:cx1="http://schemas.microsoft.com/office/drawing/2015/9/8/chartex" xmlns:cx2="http://schemas.microsoft.com/office/drawing/2015/10/21/chartex" xmlns:cx3="http://schemas.microsoft.com/office/drawing/2016/5/9/chartex" xmlns:cx4="http://schemas.microsoft.com/office/drawing/2016/5/10/chartex" xmlns:cx5="http://schemas.microsoft.com/office/drawing/2016/5/11/chartex" xmlns:cx6="http://schemas.microsoft.com/office/drawing/2016/5/12/chartex" xmlns:cx7="http://schemas.microsoft.com/office/drawing/2016/5/13/chartex" xmlns:cx8="http://schemas.microsoft.com/office/drawing/2016/5/14/chartex" xmlns:mc="http://schemas.openxmlformats.org/markup-compatibility/2006" xmlns:aink="http://schemas.microsoft.com/office/drawing/2016/ink" xmlns:am3d="http://schemas.microsoft.com/office/drawing/2017/model3d" xmlns:o="urn:schemas-microsoft-com:office:office" xmlns:r="http://schemas.openxmlformats.org/officeDocument/2006/relationships" xmlns:m="http://schemas.openxmlformats.org/officeDocument/2006/math" xmlns:v="urn:schemas-microsoft-com:vml" xmlns:wp14="http://schemas.microsoft.com/office/word/2010/wordprocessingDrawing" xmlns:wp="http://schemas.openxmlformats.org/drawingml/2006/wordprocessingDrawing" xmlns:w10="urn:schemas-microsoft-com:office:word" xmlns:w="http://schemas.openxmlformats.org/wordprocessingml/2006/main" xmlns:w14="http://schemas.microsoft.com/office/word/2010/wordml" xmlns:w15="http://schemas.microsoft.com/office/word/2012/wordml" xmlns:w16cid="http://schemas.microsoft.com/office/word/2016/wordml/cid" xmlns:w16se="http://schemas.microsoft.com/office/word/2015/wordml/symex" xmlns:wpg="http://schemas.microsoft.com/office/word/2010/wordprocessingGroup" xmlns:wpi="http://schemas.microsoft.com/office/word/2010/wordprocessingInk" xmlns:wne="http://schemas.microsoft.com/office/word/2006/wordml" xmlns:wps="http://schemas.microsoft.com/office/word/2010/wordprocessingShape" mc:Ignorable="w14 w15 w16se w16cid wp14">
   <w:body>
-    <w:p>
-      <w:pPr>
-        <w:contextualSpacing w:val="0"/>
-        <w:rPr/>
-      </w:pPr>
-      <w:r>
-        <w:rPr>
-          <w:rtl w:val="0"/>
-        </w:rPr>
-      </w:r>
-    </w:p>
-    <w:p>
-      <w:pPr>
-        <w:contextualSpacing w:val="0"/>
-        <w:rPr/>
-      </w:pPr>
-      <w:r>
-        <w:rPr>
-          <w:rtl w:val="0"/>
-        </w:rPr>
-      </w:r>
-    </w:p>
-    <w:p>
-      <w:pPr>
-        <w:contextualSpacing w:val="0"/>
+    <w:p/>
+    <w:p/>
+    <w:p>
+      <w:pPr>
         <w:jc w:val="center"/>
         <w:rPr>
-          <w:b w:val="1"/>
+          <w:b/>
           <w:sz w:val="28"/>
           <w:szCs w:val="28"/>
         </w:rPr>
       </w:pPr>
       <w:r>
         <w:rPr>
-          <w:b w:val="1"/>
+          <w:b/>
           <w:sz w:val="28"/>
           <w:szCs w:val="28"/>
-          <w:rtl w:val="0"/>
-        </w:rPr>
-        <w:t xml:space="preserve">Informe proyecto Unity - Good Boy</w:t>
-      </w:r>
-    </w:p>
-    <w:p>
-      <w:pPr>
-        <w:contextualSpacing w:val="0"/>
-        <w:jc w:val="center"/>
-        <w:rPr>
-          <w:b w:val="1"/>
+        </w:rPr>
+        <w:t xml:space="preserve">Informe proyecto Unity - Good </w:t>
+      </w:r>
+      <w:proofErr w:type="spellStart"/>
+      <w:r>
+        <w:rPr>
+          <w:b/>
           <w:sz w:val="28"/>
           <w:szCs w:val="28"/>
         </w:rPr>
-      </w:pPr>
-      <w:r>
-        <w:rPr>
-          <w:rtl w:val="0"/>
-        </w:rPr>
-      </w:r>
-    </w:p>
-    <w:p>
-      <w:pPr>
-        <w:contextualSpacing w:val="0"/>
-        <w:jc w:val="left"/>
+        <w:t>Boy</w:t>
+      </w:r>
+      <w:proofErr w:type="spellEnd"/>
+    </w:p>
+    <w:p>
+      <w:pPr>
+        <w:jc w:val="center"/>
+        <w:rPr>
+          <w:b/>
+          <w:sz w:val="28"/>
+          <w:szCs w:val="28"/>
+        </w:rPr>
+      </w:pPr>
+    </w:p>
+    <w:p>
+      <w:pPr>
         <w:rPr>
           <w:u w:val="single"/>
         </w:rPr>
@@ -71,9 +51,8 @@
       <w:r>
         <w:rPr>
           <w:u w:val="single"/>
-          <w:rtl w:val="0"/>
-        </w:rPr>
-        <w:t xml:space="preserve">Avances de la semana - entrega 13/06/208</w:t>
+        </w:rPr>
+        <w:t>Avances de la semana - entrega 13/06/208</w:t>
       </w:r>
     </w:p>
     <w:p>
@@ -82,18 +61,14 @@
           <w:ilvl w:val="0"/>
           <w:numId w:val="1"/>
         </w:numPr>
-        <w:ind w:left="720" w:hanging="360"/>
-        <w:contextualSpacing w:val="1"/>
+        <w:contextualSpacing/>
         <w:jc w:val="both"/>
-        <w:rPr>
-          <w:u w:val="none"/>
-        </w:rPr>
-      </w:pPr>
-      <w:r>
-        <w:rPr>
-          <w:rtl w:val="0"/>
-        </w:rPr>
-        <w:t xml:space="preserve">Personaje principal: se arregló la animación cuando este caminaba, se le agrego vida siendo esta de 100, al llegar a 0 se muere. Cuando éste colisiona con un enemigo se le restan 10 de vida. Se le agregó un ataque al perro el cual es de burbujas y puede disparar siempre, cuenta con un máximo de 100 burbujas para disparar. </w:t>
+      </w:pPr>
+      <w:r>
+        <w:t>Personaje principal: se arregló la animación cuando este caminaba, se le agrego vida siendo esta de 100, al llegar a 0 se muere. Cuando éste colisiona con un enemigo se le restan 10 de vida. Se le agregó un ataque al perro el cual es de burbujas y puede di</w:t>
+      </w:r>
+      <w:r>
+        <w:t xml:space="preserve">sparar siempre, cuenta con un máximo de 100 burbujas para disparar. </w:t>
       </w:r>
     </w:p>
     <w:p>
@@ -102,18 +77,19 @@
           <w:ilvl w:val="0"/>
           <w:numId w:val="1"/>
         </w:numPr>
-        <w:ind w:left="720" w:hanging="360"/>
-        <w:contextualSpacing w:val="1"/>
+        <w:contextualSpacing/>
         <w:jc w:val="both"/>
-        <w:rPr>
-          <w:u w:val="none"/>
-        </w:rPr>
-      </w:pPr>
-      <w:r>
-        <w:rPr>
-          <w:rtl w:val="0"/>
-        </w:rPr>
-        <w:t xml:space="preserve">Se agregaron sonidos para colisiones con enemigos, colisiones con powerups, colisiones con los portales/basureros y al disparar burbujas.</w:t>
+      </w:pPr>
+      <w:r>
+        <w:t xml:space="preserve">Se agregaron sonidos para colisiones con enemigos, colisiones con </w:t>
+      </w:r>
+      <w:proofErr w:type="spellStart"/>
+      <w:r>
+        <w:t>powerups</w:t>
+      </w:r>
+      <w:proofErr w:type="spellEnd"/>
+      <w:r>
+        <w:t>, colisiones con los portales/basureros y al disparar burbujas.</w:t>
       </w:r>
     </w:p>
     <w:p>
@@ -122,57 +98,69 @@
           <w:ilvl w:val="0"/>
           <w:numId w:val="1"/>
         </w:numPr>
-        <w:ind w:left="720" w:hanging="360"/>
-        <w:contextualSpacing w:val="1"/>
+        <w:contextualSpacing/>
         <w:jc w:val="both"/>
-        <w:rPr>
-          <w:u w:val="none"/>
-        </w:rPr>
-      </w:pPr>
-      <w:r>
-        <w:rPr>
-          <w:rtl w:val="0"/>
-        </w:rPr>
+      </w:pPr>
+      <w:r>
         <w:t xml:space="preserve">Enemigos: se agregó como primer enemigo un </w:t>
       </w:r>
-      <w:r>
-        <w:rPr>
-          <w:i w:val="1"/>
-          <w:rtl w:val="0"/>
-        </w:rPr>
-        <w:t xml:space="preserve">spike</w:t>
-      </w:r>
-      <w:r>
-        <w:rPr>
-          <w:rtl w:val="0"/>
-        </w:rPr>
-        <w:t xml:space="preserve"> el cual está fijado en una parte de las tiles de la escena, cuando el perro se acerca a un radio de 4 del </w:t>
-      </w:r>
-      <w:r>
-        <w:rPr>
-          <w:i w:val="1"/>
-          <w:rtl w:val="0"/>
-        </w:rPr>
-        <w:t xml:space="preserve">spike</w:t>
-      </w:r>
-      <w:r>
-        <w:rPr>
-          <w:rtl w:val="0"/>
-        </w:rPr>
-        <w:t xml:space="preserve"> este lo comienza a perseguir mientras el perro se encuentre en el radio de visión de este; si el spike logra pegarle al perro este se destruye de lo contrario regresa su posición inicial. De igual forma se implementó un árbol que es el enemigo principal, este a diferencia del </w:t>
-      </w:r>
-      <w:r>
-        <w:rPr>
-          <w:i w:val="1"/>
-          <w:rtl w:val="0"/>
-        </w:rPr>
-        <w:t xml:space="preserve">spike</w:t>
-      </w:r>
-      <w:r>
-        <w:rPr>
-          <w:rtl w:val="0"/>
-        </w:rPr>
-        <w:t xml:space="preserve"> cuenta con un radio más grande, pero se mueve de forma más lenta y cuenta con cierta vida que el perro puede combatir con las burbujas. En la entrega final se piensa poner más enemigos en distintas partes de las escenas y mundos con las mismas mecánicas.</w:t>
+      <w:proofErr w:type="spellStart"/>
+      <w:r>
+        <w:rPr>
+          <w:i/>
+        </w:rPr>
+        <w:t>spike</w:t>
+      </w:r>
+      <w:proofErr w:type="spellEnd"/>
+      <w:r>
+        <w:t xml:space="preserve"> </w:t>
+      </w:r>
+      <w:r>
+        <w:t xml:space="preserve">el cual está fijado en una parte de </w:t>
+      </w:r>
+      <w:proofErr w:type="gramStart"/>
+      <w:r>
+        <w:t>las tiles</w:t>
+      </w:r>
+      <w:proofErr w:type="gramEnd"/>
+      <w:r>
+        <w:t xml:space="preserve"> de la escena, cuando el perro se acerca a un radio de 4 del </w:t>
+      </w:r>
+      <w:proofErr w:type="spellStart"/>
+      <w:r>
+        <w:rPr>
+          <w:i/>
+        </w:rPr>
+        <w:t>spike</w:t>
+      </w:r>
+      <w:proofErr w:type="spellEnd"/>
+      <w:r>
+        <w:t xml:space="preserve"> este lo comienza a perseguir mientras el perro se encuentre en el radio de visión de este; si el </w:t>
+      </w:r>
+      <w:proofErr w:type="spellStart"/>
+      <w:r>
+        <w:t>spike</w:t>
+      </w:r>
+      <w:proofErr w:type="spellEnd"/>
+      <w:r>
+        <w:t xml:space="preserve"> logra pegarle al perro este se destruye d</w:t>
+      </w:r>
+      <w:r>
+        <w:t xml:space="preserve">e lo contrario regresa su posición inicial. De igual forma se implementó un árbol que es el enemigo principal, este a diferencia del </w:t>
+      </w:r>
+      <w:proofErr w:type="spellStart"/>
+      <w:r>
+        <w:rPr>
+          <w:i/>
+        </w:rPr>
+        <w:t>spike</w:t>
+      </w:r>
+      <w:proofErr w:type="spellEnd"/>
+      <w:r>
+        <w:t xml:space="preserve"> cuenta con un radio más grande, pero se mueve de forma más lenta y cuenta con cierta vida que el perro puede combatir</w:t>
+      </w:r>
+      <w:r>
+        <w:t xml:space="preserve"> con las burbujas. En la entrega final se piensa poner más enemigos en distintas partes de las escenas y mundos con las mismas mecánicas.</w:t>
       </w:r>
     </w:p>
     <w:p>
@@ -181,18 +169,24 @@
           <w:ilvl w:val="0"/>
           <w:numId w:val="1"/>
         </w:numPr>
-        <w:ind w:left="720" w:hanging="360"/>
-        <w:contextualSpacing w:val="1"/>
+        <w:contextualSpacing/>
         <w:jc w:val="both"/>
-        <w:rPr>
-          <w:u w:val="none"/>
-        </w:rPr>
-      </w:pPr>
-      <w:r>
-        <w:rPr>
-          <w:rtl w:val="0"/>
-        </w:rPr>
-        <w:t xml:space="preserve">Powerups: se implementó un power up de vida que le da 5 de vida al perro y uno que lo hace ir más rápido. </w:t>
+      </w:pPr>
+      <w:proofErr w:type="spellStart"/>
+      <w:r>
+        <w:t>Powerups</w:t>
+      </w:r>
+      <w:proofErr w:type="spellEnd"/>
+      <w:r>
+        <w:t xml:space="preserve">: se implementó un </w:t>
+      </w:r>
+      <w:proofErr w:type="spellStart"/>
+      <w:r>
+        <w:t>power</w:t>
+      </w:r>
+      <w:proofErr w:type="spellEnd"/>
+      <w:r>
+        <w:t xml:space="preserve"> up de vida que le da 5 de vida al perro y uno que lo hace ir más rápido. </w:t>
       </w:r>
     </w:p>
     <w:p>
@@ -201,49 +195,52 @@
           <w:ilvl w:val="0"/>
           <w:numId w:val="1"/>
         </w:numPr>
-        <w:ind w:left="720" w:hanging="360"/>
-        <w:contextualSpacing w:val="1"/>
+        <w:contextualSpacing/>
         <w:jc w:val="both"/>
-        <w:rPr>
-          <w:u w:val="none"/>
-        </w:rPr>
-      </w:pPr>
-      <w:r>
-        <w:rPr>
-          <w:rtl w:val="0"/>
-        </w:rPr>
-        <w:t xml:space="preserve">Se arregló la vista de ciertos elementos como los botones de movimiento y se ajustó para que no se moviera de lugar sin importar la resolucion del telefono. </w:t>
-      </w:r>
-      <w:r>
-        <w:rPr>
-          <w:rtl w:val="0"/>
-        </w:rPr>
-      </w:r>
-    </w:p>
-    <w:p>
-      <w:pPr>
-        <w:contextualSpacing w:val="0"/>
-        <w:rPr/>
-      </w:pPr>
-      <w:r>
-        <w:rPr>
-          <w:rtl w:val="0"/>
-        </w:rPr>
-      </w:r>
-    </w:p>
-    <w:p>
-      <w:pPr>
-        <w:contextualSpacing w:val="0"/>
+      </w:pPr>
+      <w:r>
+        <w:t xml:space="preserve">Se arregló </w:t>
+      </w:r>
+      <w:r>
+        <w:t xml:space="preserve">la vista de ciertos elementos como los botones de movimiento y se ajustó para que no se moviera de lugar sin importar la </w:t>
+      </w:r>
+      <w:proofErr w:type="spellStart"/>
+      <w:r>
+        <w:t>resolucion</w:t>
+      </w:r>
+      <w:proofErr w:type="spellEnd"/>
+      <w:r>
+        <w:t xml:space="preserve"> del </w:t>
+      </w:r>
+      <w:proofErr w:type="spellStart"/>
+      <w:r>
+        <w:t>telefono</w:t>
+      </w:r>
+      <w:proofErr w:type="spellEnd"/>
+      <w:r>
+        <w:t xml:space="preserve">. </w:t>
+      </w:r>
+    </w:p>
+    <w:p/>
+    <w:p>
+      <w:pPr>
         <w:rPr>
           <w:u w:val="single"/>
         </w:rPr>
       </w:pPr>
+      <w:proofErr w:type="spellStart"/>
       <w:r>
         <w:rPr>
           <w:u w:val="single"/>
-          <w:rtl w:val="0"/>
-        </w:rPr>
-        <w:t xml:space="preserve">Assets que se utilizaron: </w:t>
+        </w:rPr>
+        <w:t>Assets</w:t>
+      </w:r>
+      <w:proofErr w:type="spellEnd"/>
+      <w:r>
+        <w:rPr>
+          <w:u w:val="single"/>
+        </w:rPr>
+        <w:t xml:space="preserve"> que se utilizaron: </w:t>
       </w:r>
     </w:p>
     <w:p>
@@ -252,17 +249,18 @@
           <w:ilvl w:val="0"/>
           <w:numId w:val="3"/>
         </w:numPr>
-        <w:ind w:left="720" w:hanging="360"/>
-        <w:contextualSpacing w:val="1"/>
-        <w:rPr>
-          <w:u w:val="none"/>
-        </w:rPr>
-      </w:pPr>
-      <w:r>
-        <w:rPr>
-          <w:rtl w:val="0"/>
-        </w:rPr>
-        <w:t xml:space="preserve">TextMesh Pro, Extraída de:  https://assetstore.unity.com/packages/essentials/beta-projects/textmesh-pro-84126</w:t>
+        <w:contextualSpacing/>
+      </w:pPr>
+      <w:proofErr w:type="spellStart"/>
+      <w:r>
+        <w:t>TextMesh</w:t>
+      </w:r>
+      <w:proofErr w:type="spellEnd"/>
+      <w:r>
+        <w:t xml:space="preserve"> Pro, Extraída de:  https://assetstore.unity.com/packages/essentials/beta</w:t>
+      </w:r>
+      <w:r>
+        <w:t>-projects/textmesh-pro-84126</w:t>
       </w:r>
     </w:p>
     <w:p>
@@ -271,33 +269,67 @@
           <w:ilvl w:val="0"/>
           <w:numId w:val="3"/>
         </w:numPr>
-        <w:ind w:left="720" w:hanging="360"/>
-        <w:contextualSpacing w:val="1"/>
-        <w:rPr>
-          <w:u w:val="none"/>
-        </w:rPr>
-      </w:pPr>
-      <w:r>
-        <w:rPr>
-          <w:rtl w:val="0"/>
-        </w:rPr>
-        <w:t xml:space="preserve">Free Platform Games (incluye los tiles de grama, el spike, el mace, agua y arboles), autor: Bayat Games. Extraído de: </w:t>
-      </w:r>
-      <w:hyperlink r:id="rId6">
+        <w:contextualSpacing/>
+      </w:pPr>
+      <w:r>
+        <w:t xml:space="preserve">Free </w:t>
+      </w:r>
+      <w:proofErr w:type="spellStart"/>
+      <w:r>
+        <w:t>Platform</w:t>
+      </w:r>
+      <w:proofErr w:type="spellEnd"/>
+      <w:r>
+        <w:t xml:space="preserve"> </w:t>
+      </w:r>
+      <w:proofErr w:type="spellStart"/>
+      <w:r>
+        <w:t>Games</w:t>
+      </w:r>
+      <w:proofErr w:type="spellEnd"/>
+      <w:r>
+        <w:t xml:space="preserve"> (incluye los tiles de grama, el </w:t>
+      </w:r>
+      <w:proofErr w:type="spellStart"/>
+      <w:r>
+        <w:t>spike</w:t>
+      </w:r>
+      <w:proofErr w:type="spellEnd"/>
+      <w:r>
+        <w:t xml:space="preserve">, el mace, agua y arboles), autor: </w:t>
+      </w:r>
+      <w:proofErr w:type="spellStart"/>
+      <w:r>
+        <w:t>Bayat</w:t>
+      </w:r>
+      <w:proofErr w:type="spellEnd"/>
+      <w:r>
+        <w:t xml:space="preserve"> </w:t>
+      </w:r>
+      <w:proofErr w:type="spellStart"/>
+      <w:r>
+        <w:t>Games</w:t>
+      </w:r>
+      <w:proofErr w:type="spellEnd"/>
+      <w:r>
+        <w:t xml:space="preserve">. Extraído de: </w:t>
+      </w:r>
+      <w:hyperlink r:id="rId7">
         <w:r>
           <w:rPr>
-            <w:color w:val="1155cc"/>
+            <w:color w:val="1155CC"/>
             <w:u w:val="single"/>
-            <w:rtl w:val="0"/>
           </w:rPr>
-          <w:t xml:space="preserve">https://assetstore.unity.com/packages/2d/environments/free-platform-game-assets-85838</w:t>
+          <w:t>http</w:t>
+        </w:r>
+        <w:r>
+          <w:rPr>
+            <w:color w:val="1155CC"/>
+            <w:u w:val="single"/>
+          </w:rPr>
+          <w:t>s://assetstore.unity.com/packages/2d/environments/free-platform-game-assets-85838</w:t>
         </w:r>
       </w:hyperlink>
-      <w:r>
-        <w:rPr>
-          <w:rtl w:val="0"/>
-        </w:rPr>
-      </w:r>
     </w:p>
     <w:p>
       <w:pPr>
@@ -305,28 +337,57 @@
           <w:ilvl w:val="0"/>
           <w:numId w:val="3"/>
         </w:numPr>
-        <w:ind w:left="720" w:hanging="360"/>
-        <w:rPr/>
-      </w:pPr>
-      <w:r>
-        <w:rPr>
-          <w:rtl w:val="0"/>
-        </w:rPr>
-        <w:t xml:space="preserve">Sprite del perrito: Jing Jing Zen Graphic Design </w:t>
-      </w:r>
-      <w:hyperlink r:id="rId7">
+        <w:rPr>
+          <w:lang w:val="en-US"/>
+        </w:rPr>
+      </w:pPr>
+      <w:r>
+        <w:rPr>
+          <w:lang w:val="en-US"/>
+        </w:rPr>
+        <w:t xml:space="preserve">Sprite del </w:t>
+      </w:r>
+      <w:proofErr w:type="spellStart"/>
+      <w:r>
+        <w:rPr>
+          <w:lang w:val="en-US"/>
+        </w:rPr>
+        <w:t>perrito</w:t>
+      </w:r>
+      <w:proofErr w:type="spellEnd"/>
+      <w:r>
+        <w:rPr>
+          <w:lang w:val="en-US"/>
+        </w:rPr>
+        <w:t xml:space="preserve">: Jing </w:t>
+      </w:r>
+      <w:proofErr w:type="spellStart"/>
+      <w:r>
+        <w:rPr>
+          <w:lang w:val="en-US"/>
+        </w:rPr>
+        <w:t>Jing</w:t>
+      </w:r>
+      <w:proofErr w:type="spellEnd"/>
+      <w:r>
+        <w:rPr>
+          <w:lang w:val="en-US"/>
+        </w:rPr>
+        <w:t xml:space="preserve"> Zen Graphic Design </w:t>
+      </w:r>
+      <w:hyperlink r:id="rId8">
         <w:r>
           <w:rPr>
-            <w:color w:val="1155cc"/>
+            <w:color w:val="1155CC"/>
             <w:u w:val="single"/>
-            <w:rtl w:val="0"/>
+            <w:lang w:val="en-US"/>
           </w:rPr>
-          <w:t xml:space="preserve">http://www.jingzhengdesign.com/pug.html</w:t>
+          <w:t>http://www.jingzhengdesign.com/pug.html</w:t>
         </w:r>
       </w:hyperlink>
       <w:r>
         <w:rPr>
-          <w:rtl w:val="0"/>
+          <w:lang w:val="en-US"/>
         </w:rPr>
         <w:t xml:space="preserve"> </w:t>
       </w:r>
@@ -337,30 +398,17 @@
           <w:ilvl w:val="0"/>
           <w:numId w:val="3"/>
         </w:numPr>
-        <w:ind w:left="720" w:hanging="360"/>
-        <w:rPr/>
-      </w:pPr>
-      <w:r>
-        <w:rPr>
-          <w:rtl w:val="0"/>
-        </w:rPr>
-        <w:t xml:space="preserve">Fondos: obtenidos de imágenes de Google de stock y proyectos previos.</w:t>
-      </w:r>
-    </w:p>
-    <w:p>
-      <w:pPr>
-        <w:contextualSpacing w:val="0"/>
-        <w:rPr/>
-      </w:pPr>
-      <w:r>
-        <w:rPr>
-          <w:rtl w:val="0"/>
-        </w:rPr>
-      </w:r>
-    </w:p>
-    <w:p>
-      <w:pPr>
-        <w:contextualSpacing w:val="0"/>
+      </w:pPr>
+      <w:r>
+        <w:t>Fondos: obtenidos de imág</w:t>
+      </w:r>
+      <w:r>
+        <w:t>enes de Google de stock y proyectos previos.</w:t>
+      </w:r>
+    </w:p>
+    <w:p/>
+    <w:p>
+      <w:pPr>
         <w:rPr>
           <w:u w:val="single"/>
         </w:rPr>
@@ -368,55 +416,66 @@
       <w:r>
         <w:rPr>
           <w:u w:val="single"/>
-          <w:rtl w:val="0"/>
-        </w:rPr>
-        <w:t xml:space="preserve">Efectos de Sonido</w:t>
-      </w:r>
-    </w:p>
-    <w:p>
-      <w:pPr>
-        <w:contextualSpacing w:val="0"/>
-        <w:rPr/>
-      </w:pPr>
-      <w:r>
-        <w:rPr>
-          <w:rtl w:val="0"/>
-        </w:rPr>
-      </w:r>
-    </w:p>
+        </w:rPr>
+        <w:t>Efectos de Sonido</w:t>
+      </w:r>
+    </w:p>
+    <w:p/>
     <w:p>
       <w:pPr>
         <w:numPr>
           <w:ilvl w:val="0"/>
           <w:numId w:val="2"/>
         </w:numPr>
-        <w:ind w:left="720" w:hanging="360"/>
-        <w:contextualSpacing w:val="1"/>
-        <w:rPr>
-          <w:u w:val="none"/>
-        </w:rPr>
-      </w:pPr>
-      <w:r>
-        <w:rPr>
-          <w:rtl w:val="0"/>
-        </w:rPr>
-        <w:t xml:space="preserve">Powerup de Vida: Sonic Ring Sound Effect de Em F Extraído de: </w:t>
-      </w:r>
-      <w:hyperlink r:id="rId8">
+        <w:contextualSpacing/>
+        <w:rPr>
+          <w:lang w:val="en-US"/>
+        </w:rPr>
+      </w:pPr>
+      <w:r>
+        <w:rPr>
+          <w:lang w:val="en-US"/>
+        </w:rPr>
+        <w:t xml:space="preserve">Powerup de Vida: Sonic Ring Sound Effect de </w:t>
+      </w:r>
+      <w:proofErr w:type="spellStart"/>
+      <w:r>
+        <w:rPr>
+          <w:lang w:val="en-US"/>
+        </w:rPr>
+        <w:t>Em</w:t>
+      </w:r>
+      <w:proofErr w:type="spellEnd"/>
+      <w:r>
+        <w:rPr>
+          <w:lang w:val="en-US"/>
+        </w:rPr>
+        <w:t xml:space="preserve"> F </w:t>
+      </w:r>
+      <w:proofErr w:type="spellStart"/>
+      <w:r>
+        <w:rPr>
+          <w:lang w:val="en-US"/>
+        </w:rPr>
+        <w:t>Extraído</w:t>
+      </w:r>
+      <w:proofErr w:type="spellEnd"/>
+      <w:r>
+        <w:rPr>
+          <w:lang w:val="en-US"/>
+        </w:rPr>
+        <w:t xml:space="preserve"> de: </w:t>
+      </w:r>
+      <w:hyperlink r:id="rId9">
         <w:r>
           <w:rPr>
-            <w:color w:val="1155cc"/>
+            <w:color w:val="1155CC"/>
             <w:u w:val="single"/>
-            <w:rtl w:val="0"/>
+            <w:lang w:val="en-US"/>
           </w:rPr>
-          <w:t xml:space="preserve">https://www.youtube.com/watch?v=FRgfAPe5s3U</w:t>
+          <w:t>https://www.youtube.com/watch?v=FRgfAPe5s3U</w:t>
         </w:r>
       </w:hyperlink>
-      <w:r>
-        <w:rPr>
-          <w:rtl w:val="0"/>
-        </w:rPr>
-      </w:r>
     </w:p>
     <w:p>
       <w:pPr>
@@ -424,33 +483,28 @@
           <w:ilvl w:val="0"/>
           <w:numId w:val="2"/>
         </w:numPr>
-        <w:ind w:left="720" w:hanging="360"/>
-        <w:contextualSpacing w:val="1"/>
-        <w:rPr>
-          <w:u w:val="none"/>
-        </w:rPr>
-      </w:pPr>
-      <w:r>
-        <w:rPr>
-          <w:rtl w:val="0"/>
-        </w:rPr>
-        <w:t xml:space="preserve">Powerup de velocidad: Extraído de:  </w:t>
-      </w:r>
-      <w:hyperlink r:id="rId9">
+        <w:contextualSpacing/>
+      </w:pPr>
+      <w:proofErr w:type="spellStart"/>
+      <w:r>
+        <w:t>Powerup</w:t>
+      </w:r>
+      <w:proofErr w:type="spellEnd"/>
+      <w:r>
+        <w:t xml:space="preserve"> de velocidad: </w:t>
+      </w:r>
+      <w:r>
+        <w:t xml:space="preserve">Extraído de:  </w:t>
+      </w:r>
+      <w:hyperlink r:id="rId10">
         <w:r>
           <w:rPr>
-            <w:color w:val="1155cc"/>
+            <w:color w:val="1155CC"/>
             <w:u w:val="single"/>
-            <w:rtl w:val="0"/>
           </w:rPr>
-          <w:t xml:space="preserve">https://www.youtube.com/watch?v=cge1QAxgWXg</w:t>
+          <w:t>https://www.youtube.com/watch?v=cge1QAxgWXg</w:t>
         </w:r>
       </w:hyperlink>
-      <w:r>
-        <w:rPr>
-          <w:rtl w:val="0"/>
-        </w:rPr>
-      </w:r>
     </w:p>
     <w:p>
       <w:pPr>
@@ -458,33 +512,57 @@
           <w:ilvl w:val="0"/>
           <w:numId w:val="2"/>
         </w:numPr>
-        <w:ind w:left="720" w:hanging="360"/>
-        <w:contextualSpacing w:val="1"/>
-        <w:rPr>
-          <w:u w:val="none"/>
-        </w:rPr>
-      </w:pPr>
-      <w:r>
-        <w:rPr>
-          <w:rtl w:val="0"/>
-        </w:rPr>
-        <w:t xml:space="preserve">Burbujas: Bubble Pop Sound Effect de Sounds Recorded Extraído de: </w:t>
-      </w:r>
-      <w:hyperlink r:id="rId10">
+        <w:contextualSpacing/>
+        <w:rPr>
+          <w:lang w:val="en-US"/>
+        </w:rPr>
+      </w:pPr>
+      <w:proofErr w:type="spellStart"/>
+      <w:r>
+        <w:rPr>
+          <w:lang w:val="en-US"/>
+        </w:rPr>
+        <w:t>Burbujas</w:t>
+      </w:r>
+      <w:proofErr w:type="spellEnd"/>
+      <w:r>
+        <w:rPr>
+          <w:lang w:val="en-US"/>
+        </w:rPr>
+        <w:t xml:space="preserve">: Bubble Pop Sound Effect de Sounds Recorded </w:t>
+      </w:r>
+      <w:proofErr w:type="spellStart"/>
+      <w:r>
+        <w:rPr>
+          <w:lang w:val="en-US"/>
+        </w:rPr>
+        <w:t>Extraído</w:t>
+      </w:r>
+      <w:proofErr w:type="spellEnd"/>
+      <w:r>
+        <w:rPr>
+          <w:lang w:val="en-US"/>
+        </w:rPr>
+        <w:t xml:space="preserve"> de: </w:t>
+      </w:r>
+      <w:hyperlink r:id="rId11">
         <w:r>
           <w:rPr>
-            <w:color w:val="1155cc"/>
+            <w:color w:val="1155CC"/>
             <w:u w:val="single"/>
-            <w:rtl w:val="0"/>
+            <w:lang w:val="en-US"/>
           </w:rPr>
-          <w:t xml:space="preserve">https://www.youtube.com/watch?v=5ZCahoiTIds</w:t>
+          <w:t>https:</w:t>
+        </w:r>
+        <w:r>
+          <w:rPr>
+            <w:color w:val="1155CC"/>
+            <w:u w:val="single"/>
+            <w:lang w:val="en-US"/>
+          </w:rPr>
+          <w:t>//www.youtube.com/watch?v=5ZCahoiTIds</w:t>
         </w:r>
       </w:hyperlink>
-      <w:r>
-        <w:rPr>
-          <w:rtl w:val="0"/>
-        </w:rPr>
-      </w:r>
     </w:p>
     <w:p>
       <w:pPr>
@@ -492,176 +570,236 @@
           <w:ilvl w:val="0"/>
           <w:numId w:val="2"/>
         </w:numPr>
-        <w:ind w:left="720" w:hanging="360"/>
-        <w:contextualSpacing w:val="1"/>
-        <w:rPr>
-          <w:u w:val="none"/>
-        </w:rPr>
-      </w:pPr>
-      <w:r>
-        <w:rPr>
-          <w:rtl w:val="0"/>
-        </w:rPr>
+        <w:contextualSpacing/>
+      </w:pPr>
+      <w:r>
         <w:t xml:space="preserve">Aullido del perro: </w:t>
       </w:r>
       <w:r>
         <w:rPr>
           <w:highlight w:val="white"/>
-          <w:rtl w:val="0"/>
-        </w:rPr>
-        <w:t xml:space="preserve">Young Dog Whimper de BerlinAtmospheres Extraído de: </w:t>
-      </w:r>
-      <w:hyperlink r:id="rId11">
+        </w:rPr>
+        <w:t xml:space="preserve">Young </w:t>
+      </w:r>
+      <w:proofErr w:type="spellStart"/>
+      <w:r>
+        <w:rPr>
+          <w:highlight w:val="white"/>
+        </w:rPr>
+        <w:t>Dog</w:t>
+      </w:r>
+      <w:proofErr w:type="spellEnd"/>
+      <w:r>
+        <w:rPr>
+          <w:highlight w:val="white"/>
+        </w:rPr>
+        <w:t xml:space="preserve"> </w:t>
+      </w:r>
+      <w:proofErr w:type="spellStart"/>
+      <w:r>
+        <w:rPr>
+          <w:highlight w:val="white"/>
+        </w:rPr>
+        <w:t>Whimper</w:t>
+      </w:r>
+      <w:proofErr w:type="spellEnd"/>
+      <w:r>
+        <w:rPr>
+          <w:highlight w:val="white"/>
+        </w:rPr>
+        <w:t xml:space="preserve"> de </w:t>
+      </w:r>
+      <w:proofErr w:type="spellStart"/>
+      <w:r>
+        <w:rPr>
+          <w:highlight w:val="white"/>
+        </w:rPr>
+        <w:t>BerlinAtmospheres</w:t>
+      </w:r>
+      <w:proofErr w:type="spellEnd"/>
+      <w:r>
+        <w:rPr>
+          <w:highlight w:val="white"/>
+        </w:rPr>
+        <w:t xml:space="preserve"> Extraído de: </w:t>
+      </w:r>
+      <w:hyperlink r:id="rId12">
         <w:r>
           <w:rPr>
-            <w:color w:val="1155cc"/>
+            <w:color w:val="1155CC"/>
             <w:u w:val="single"/>
-            <w:rtl w:val="0"/>
           </w:rPr>
-          <w:t xml:space="preserve">https://www.youtube.com/watch?v=tW51nATNtIA</w:t>
+          <w:t>https://www.youtube.com/watch?v=tW51nATNtIA</w:t>
         </w:r>
       </w:hyperlink>
       <w:r>
-        <w:rPr>
-          <w:rtl w:val="0"/>
-        </w:rPr>
         <w:t xml:space="preserve"> </w:t>
       </w:r>
     </w:p>
     <w:p>
       <w:pPr>
-        <w:contextualSpacing w:val="0"/>
-        <w:rPr/>
-      </w:pPr>
-      <w:r>
-        <w:rPr>
-          <w:rtl w:val="0"/>
-        </w:rPr>
-      </w:r>
-    </w:p>
-    <w:p>
-      <w:pPr>
-        <w:contextualSpacing w:val="0"/>
-        <w:rPr/>
-      </w:pPr>
-      <w:r>
-        <w:rPr>
-          <w:rtl w:val="0"/>
-        </w:rPr>
-      </w:r>
-    </w:p>
-    <w:p>
-      <w:pPr>
-        <w:contextualSpacing w:val="0"/>
-        <w:rPr/>
-      </w:pPr>
-      <w:r>
-        <w:rPr>
-          <w:rtl w:val="0"/>
-        </w:rPr>
-      </w:r>
-    </w:p>
+        <w:numPr>
+          <w:ilvl w:val="0"/>
+          <w:numId w:val="2"/>
+        </w:numPr>
+        <w:contextualSpacing/>
+      </w:pPr>
+      <w:r>
+        <w:lastRenderedPageBreak/>
+        <w:t xml:space="preserve">Sonido al ganar: </w:t>
+      </w:r>
+      <w:hyperlink r:id="rId13" w:history="1">
+        <w:r>
+          <w:rPr>
+            <w:rStyle w:val="Hipervnculo"/>
+          </w:rPr>
+          <w:t>https://www.youtube.com/watch?v=lDdfvgSGcck</w:t>
+        </w:r>
+      </w:hyperlink>
+    </w:p>
+    <w:p>
+      <w:pPr>
+        <w:numPr>
+          <w:ilvl w:val="0"/>
+          <w:numId w:val="2"/>
+        </w:numPr>
+        <w:contextualSpacing/>
+      </w:pPr>
+      <w:r>
+        <w:t xml:space="preserve">Sonido al perder: </w:t>
+      </w:r>
+      <w:hyperlink r:id="rId14" w:history="1">
+        <w:r>
+          <w:rPr>
+            <w:rStyle w:val="Hipervnculo"/>
+          </w:rPr>
+          <w:t>https://www.youtube.com/watch?v=2z5-bb2bFRI</w:t>
+        </w:r>
+      </w:hyperlink>
+      <w:r>
+        <w:t xml:space="preserve"> </w:t>
+      </w:r>
+      <w:bookmarkStart w:id="0" w:name="_GoBack"/>
+      <w:bookmarkEnd w:id="0"/>
+    </w:p>
+    <w:p/>
+    <w:p/>
+    <w:p/>
     <w:sectPr>
-      <w:headerReference r:id="rId12" w:type="default"/>
-      <w:headerReference r:id="rId13" w:type="first"/>
-      <w:footerReference r:id="rId14" w:type="first"/>
-      <w:pgSz w:h="16834" w:w="11909"/>
-      <w:pgMar w:bottom="1440" w:top="1440" w:left="1440" w:right="1440" w:header="0"/>
+      <w:headerReference w:type="default" r:id="rId15"/>
+      <w:headerReference w:type="first" r:id="rId16"/>
+      <w:footerReference w:type="first" r:id="rId17"/>
+      <w:pgSz w:w="11909" w:h="16834"/>
+      <w:pgMar w:top="1440" w:right="1440" w:bottom="1440" w:left="1440" w:header="0" w:footer="720" w:gutter="0"/>
       <w:pgNumType w:start="1"/>
-      <w:titlePg w:val="1"/>
+      <w:cols w:space="720"/>
+      <w:titlePg/>
     </w:sectPr>
   </w:body>
 </w:document>
 </file>
 
+<file path=word/endnotes.xml><?xml version="1.0" encoding="utf-8"?>
+<w:endnotes xmlns:wpc="http://schemas.microsoft.com/office/word/2010/wordprocessingCanvas" xmlns:cx="http://schemas.microsoft.com/office/drawing/2014/chartex" xmlns:cx1="http://schemas.microsoft.com/office/drawing/2015/9/8/chartex" xmlns:cx2="http://schemas.microsoft.com/office/drawing/2015/10/21/chartex" xmlns:cx3="http://schemas.microsoft.com/office/drawing/2016/5/9/chartex" xmlns:cx4="http://schemas.microsoft.com/office/drawing/2016/5/10/chartex" xmlns:cx5="http://schemas.microsoft.com/office/drawing/2016/5/11/chartex" xmlns:cx6="http://schemas.microsoft.com/office/drawing/2016/5/12/chartex" xmlns:cx7="http://schemas.microsoft.com/office/drawing/2016/5/13/chartex" xmlns:cx8="http://schemas.microsoft.com/office/drawing/2016/5/14/chartex" xmlns:mc="http://schemas.openxmlformats.org/markup-compatibility/2006" xmlns:aink="http://schemas.microsoft.com/office/drawing/2016/ink" xmlns:am3d="http://schemas.microsoft.com/office/drawing/2017/model3d" xmlns:o="urn:schemas-microsoft-com:office:office" xmlns:r="http://schemas.openxmlformats.org/officeDocument/2006/relationships" xmlns:m="http://schemas.openxmlformats.org/officeDocument/2006/math" xmlns:v="urn:schemas-microsoft-com:vml" xmlns:wp14="http://schemas.microsoft.com/office/word/2010/wordprocessingDrawing" xmlns:wp="http://schemas.openxmlformats.org/drawingml/2006/wordprocessingDrawing" xmlns:w10="urn:schemas-microsoft-com:office:word" xmlns:w="http://schemas.openxmlformats.org/wordprocessingml/2006/main" xmlns:w14="http://schemas.microsoft.com/office/word/2010/wordml" xmlns:w15="http://schemas.microsoft.com/office/word/2012/wordml" xmlns:w16cid="http://schemas.microsoft.com/office/word/2016/wordml/cid" xmlns:w16se="http://schemas.microsoft.com/office/word/2015/wordml/symex" xmlns:wpg="http://schemas.microsoft.com/office/word/2010/wordprocessingGroup" xmlns:wpi="http://schemas.microsoft.com/office/word/2010/wordprocessingInk" xmlns:wne="http://schemas.microsoft.com/office/word/2006/wordml" xmlns:wps="http://schemas.microsoft.com/office/word/2010/wordprocessingShape" mc:Ignorable="w14 w15 w16se w16cid wp14">
+  <w:endnote w:type="separator" w:id="-1">
+    <w:p>
+      <w:pPr>
+        <w:spacing w:line="240" w:lineRule="auto"/>
+      </w:pPr>
+      <w:r>
+        <w:separator/>
+      </w:r>
+    </w:p>
+  </w:endnote>
+  <w:endnote w:type="continuationSeparator" w:id="0">
+    <w:p>
+      <w:pPr>
+        <w:spacing w:line="240" w:lineRule="auto"/>
+      </w:pPr>
+      <w:r>
+        <w:continuationSeparator/>
+      </w:r>
+    </w:p>
+  </w:endnote>
+</w:endnotes>
+</file>
+
 <file path=word/footer1.xml><?xml version="1.0" encoding="utf-8"?>
-<w:ftr xmlns:mc="http://schemas.openxmlformats.org/markup-compatibility/2006" xmlns:o="urn:schemas-microsoft-com:office:office" xmlns:r="http://schemas.openxmlformats.org/officeDocument/2006/relationships" xmlns:m="http://schemas.openxmlformats.org/officeDocument/2006/math" xmlns:v="urn:schemas-microsoft-com:vml" xmlns:wp="http://schemas.openxmlformats.org/drawingml/2006/wordprocessingDrawing" xmlns:w10="urn:schemas-microsoft-com:office:word" xmlns:w="http://schemas.openxmlformats.org/wordprocessingml/2006/main" xmlns:wne="http://schemas.microsoft.com/office/word/2006/wordml" xmlns:sl="http://schemas.openxmlformats.org/schemaLibrary/2006/main" xmlns:a="http://schemas.openxmlformats.org/drawingml/2006/main" xmlns:pic="http://schemas.openxmlformats.org/drawingml/2006/picture" xmlns:c="http://schemas.openxmlformats.org/drawingml/2006/chart" xmlns:lc="http://schemas.openxmlformats.org/drawingml/2006/lockedCanvas" xmlns:dgm="http://schemas.openxmlformats.org/drawingml/2006/diagram" xmlns:wps="http://schemas.microsoft.com/office/word/2010/wordprocessingShape" xmlns:wpg="http://schemas.microsoft.com/office/word/2010/wordprocessingGroup" xmlns:w14="http://schemas.microsoft.com/office/word/2010/wordml" xmlns:w15="http://schemas.microsoft.com/office/word/2012/wordml">
-  <w:p>
-    <w:pPr>
-      <w:contextualSpacing w:val="0"/>
-      <w:rPr/>
-    </w:pPr>
-    <w:r>
-      <w:rPr>
-        <w:rtl w:val="0"/>
-      </w:rPr>
-    </w:r>
-  </w:p>
+<w:ftr xmlns:wpc="http://schemas.microsoft.com/office/word/2010/wordprocessingCanvas" xmlns:cx="http://schemas.microsoft.com/office/drawing/2014/chartex" xmlns:cx1="http://schemas.microsoft.com/office/drawing/2015/9/8/chartex" xmlns:cx2="http://schemas.microsoft.com/office/drawing/2015/10/21/chartex" xmlns:cx3="http://schemas.microsoft.com/office/drawing/2016/5/9/chartex" xmlns:cx4="http://schemas.microsoft.com/office/drawing/2016/5/10/chartex" xmlns:cx5="http://schemas.microsoft.com/office/drawing/2016/5/11/chartex" xmlns:cx6="http://schemas.microsoft.com/office/drawing/2016/5/12/chartex" xmlns:cx7="http://schemas.microsoft.com/office/drawing/2016/5/13/chartex" xmlns:cx8="http://schemas.microsoft.com/office/drawing/2016/5/14/chartex" xmlns:mc="http://schemas.openxmlformats.org/markup-compatibility/2006" xmlns:aink="http://schemas.microsoft.com/office/drawing/2016/ink" xmlns:am3d="http://schemas.microsoft.com/office/drawing/2017/model3d" xmlns:o="urn:schemas-microsoft-com:office:office" xmlns:r="http://schemas.openxmlformats.org/officeDocument/2006/relationships" xmlns:m="http://schemas.openxmlformats.org/officeDocument/2006/math" xmlns:v="urn:schemas-microsoft-com:vml" xmlns:wp14="http://schemas.microsoft.com/office/word/2010/wordprocessingDrawing" xmlns:wp="http://schemas.openxmlformats.org/drawingml/2006/wordprocessingDrawing" xmlns:w10="urn:schemas-microsoft-com:office:word" xmlns:w="http://schemas.openxmlformats.org/wordprocessingml/2006/main" xmlns:w14="http://schemas.microsoft.com/office/word/2010/wordml" xmlns:w15="http://schemas.microsoft.com/office/word/2012/wordml" xmlns:w16cid="http://schemas.microsoft.com/office/word/2016/wordml/cid" xmlns:w16se="http://schemas.microsoft.com/office/word/2015/wordml/symex" xmlns:wpg="http://schemas.microsoft.com/office/word/2010/wordprocessingGroup" xmlns:wpi="http://schemas.microsoft.com/office/word/2010/wordprocessingInk" xmlns:wne="http://schemas.microsoft.com/office/word/2006/wordml" xmlns:wps="http://schemas.microsoft.com/office/word/2010/wordprocessingShape" mc:Ignorable="w14 w15 w16se w16cid wp14">
+  <w:p/>
 </w:ftr>
 </file>
 
+<file path=word/footnotes.xml><?xml version="1.0" encoding="utf-8"?>
+<w:footnotes xmlns:wpc="http://schemas.microsoft.com/office/word/2010/wordprocessingCanvas" xmlns:cx="http://schemas.microsoft.com/office/drawing/2014/chartex" xmlns:cx1="http://schemas.microsoft.com/office/drawing/2015/9/8/chartex" xmlns:cx2="http://schemas.microsoft.com/office/drawing/2015/10/21/chartex" xmlns:cx3="http://schemas.microsoft.com/office/drawing/2016/5/9/chartex" xmlns:cx4="http://schemas.microsoft.com/office/drawing/2016/5/10/chartex" xmlns:cx5="http://schemas.microsoft.com/office/drawing/2016/5/11/chartex" xmlns:cx6="http://schemas.microsoft.com/office/drawing/2016/5/12/chartex" xmlns:cx7="http://schemas.microsoft.com/office/drawing/2016/5/13/chartex" xmlns:cx8="http://schemas.microsoft.com/office/drawing/2016/5/14/chartex" xmlns:mc="http://schemas.openxmlformats.org/markup-compatibility/2006" xmlns:aink="http://schemas.microsoft.com/office/drawing/2016/ink" xmlns:am3d="http://schemas.microsoft.com/office/drawing/2017/model3d" xmlns:o="urn:schemas-microsoft-com:office:office" xmlns:r="http://schemas.openxmlformats.org/officeDocument/2006/relationships" xmlns:m="http://schemas.openxmlformats.org/officeDocument/2006/math" xmlns:v="urn:schemas-microsoft-com:vml" xmlns:wp14="http://schemas.microsoft.com/office/word/2010/wordprocessingDrawing" xmlns:wp="http://schemas.openxmlformats.org/drawingml/2006/wordprocessingDrawing" xmlns:w10="urn:schemas-microsoft-com:office:word" xmlns:w="http://schemas.openxmlformats.org/wordprocessingml/2006/main" xmlns:w14="http://schemas.microsoft.com/office/word/2010/wordml" xmlns:w15="http://schemas.microsoft.com/office/word/2012/wordml" xmlns:w16cid="http://schemas.microsoft.com/office/word/2016/wordml/cid" xmlns:w16se="http://schemas.microsoft.com/office/word/2015/wordml/symex" xmlns:wpg="http://schemas.microsoft.com/office/word/2010/wordprocessingGroup" xmlns:wpi="http://schemas.microsoft.com/office/word/2010/wordprocessingInk" xmlns:wne="http://schemas.microsoft.com/office/word/2006/wordml" xmlns:wps="http://schemas.microsoft.com/office/word/2010/wordprocessingShape" mc:Ignorable="w14 w15 w16se w16cid wp14">
+  <w:footnote w:type="separator" w:id="-1">
+    <w:p>
+      <w:pPr>
+        <w:spacing w:line="240" w:lineRule="auto"/>
+      </w:pPr>
+      <w:r>
+        <w:separator/>
+      </w:r>
+    </w:p>
+  </w:footnote>
+  <w:footnote w:type="continuationSeparator" w:id="0">
+    <w:p>
+      <w:pPr>
+        <w:spacing w:line="240" w:lineRule="auto"/>
+      </w:pPr>
+      <w:r>
+        <w:continuationSeparator/>
+      </w:r>
+    </w:p>
+  </w:footnote>
+</w:footnotes>
+</file>
+
 <file path=word/header1.xml><?xml version="1.0" encoding="utf-8"?>
-<w:hdr xmlns:mc="http://schemas.openxmlformats.org/markup-compatibility/2006" xmlns:o="urn:schemas-microsoft-com:office:office" xmlns:r="http://schemas.openxmlformats.org/officeDocument/2006/relationships" xmlns:m="http://schemas.openxmlformats.org/officeDocument/2006/math" xmlns:v="urn:schemas-microsoft-com:vml" xmlns:wp="http://schemas.openxmlformats.org/drawingml/2006/wordprocessingDrawing" xmlns:w10="urn:schemas-microsoft-com:office:word" xmlns:w="http://schemas.openxmlformats.org/wordprocessingml/2006/main" xmlns:wne="http://schemas.microsoft.com/office/word/2006/wordml" xmlns:sl="http://schemas.openxmlformats.org/schemaLibrary/2006/main" xmlns:a="http://schemas.openxmlformats.org/drawingml/2006/main" xmlns:pic="http://schemas.openxmlformats.org/drawingml/2006/picture" xmlns:c="http://schemas.openxmlformats.org/drawingml/2006/chart" xmlns:lc="http://schemas.openxmlformats.org/drawingml/2006/lockedCanvas" xmlns:dgm="http://schemas.openxmlformats.org/drawingml/2006/diagram" xmlns:wps="http://schemas.microsoft.com/office/word/2010/wordprocessingShape" xmlns:wpg="http://schemas.microsoft.com/office/word/2010/wordprocessingGroup" xmlns:w14="http://schemas.microsoft.com/office/word/2010/wordml" xmlns:w15="http://schemas.microsoft.com/office/word/2012/wordml">
-  <w:p>
-    <w:pPr>
-      <w:contextualSpacing w:val="0"/>
-      <w:rPr/>
-    </w:pPr>
-    <w:r>
-      <w:rPr>
-        <w:rtl w:val="0"/>
-      </w:rPr>
-    </w:r>
-  </w:p>
+<w:hdr xmlns:wpc="http://schemas.microsoft.com/office/word/2010/wordprocessingCanvas" xmlns:cx="http://schemas.microsoft.com/office/drawing/2014/chartex" xmlns:cx1="http://schemas.microsoft.com/office/drawing/2015/9/8/chartex" xmlns:cx2="http://schemas.microsoft.com/office/drawing/2015/10/21/chartex" xmlns:cx3="http://schemas.microsoft.com/office/drawing/2016/5/9/chartex" xmlns:cx4="http://schemas.microsoft.com/office/drawing/2016/5/10/chartex" xmlns:cx5="http://schemas.microsoft.com/office/drawing/2016/5/11/chartex" xmlns:cx6="http://schemas.microsoft.com/office/drawing/2016/5/12/chartex" xmlns:cx7="http://schemas.microsoft.com/office/drawing/2016/5/13/chartex" xmlns:cx8="http://schemas.microsoft.com/office/drawing/2016/5/14/chartex" xmlns:mc="http://schemas.openxmlformats.org/markup-compatibility/2006" xmlns:aink="http://schemas.microsoft.com/office/drawing/2016/ink" xmlns:am3d="http://schemas.microsoft.com/office/drawing/2017/model3d" xmlns:o="urn:schemas-microsoft-com:office:office" xmlns:r="http://schemas.openxmlformats.org/officeDocument/2006/relationships" xmlns:m="http://schemas.openxmlformats.org/officeDocument/2006/math" xmlns:v="urn:schemas-microsoft-com:vml" xmlns:wp14="http://schemas.microsoft.com/office/word/2010/wordprocessingDrawing" xmlns:wp="http://schemas.openxmlformats.org/drawingml/2006/wordprocessingDrawing" xmlns:w10="urn:schemas-microsoft-com:office:word" xmlns:w="http://schemas.openxmlformats.org/wordprocessingml/2006/main" xmlns:w14="http://schemas.microsoft.com/office/word/2010/wordml" xmlns:w15="http://schemas.microsoft.com/office/word/2012/wordml" xmlns:w16cid="http://schemas.microsoft.com/office/word/2016/wordml/cid" xmlns:w16se="http://schemas.microsoft.com/office/word/2015/wordml/symex" xmlns:wpg="http://schemas.microsoft.com/office/word/2010/wordprocessingGroup" xmlns:wpi="http://schemas.microsoft.com/office/word/2010/wordprocessingInk" xmlns:wne="http://schemas.microsoft.com/office/word/2006/wordml" xmlns:wps="http://schemas.microsoft.com/office/word/2010/wordprocessingShape" mc:Ignorable="w14 w15 w16se w16cid wp14">
+  <w:p/>
 </w:hdr>
 </file>
 
 <file path=word/header2.xml><?xml version="1.0" encoding="utf-8"?>
-<w:hdr xmlns:mc="http://schemas.openxmlformats.org/markup-compatibility/2006" xmlns:o="urn:schemas-microsoft-com:office:office" xmlns:r="http://schemas.openxmlformats.org/officeDocument/2006/relationships" xmlns:m="http://schemas.openxmlformats.org/officeDocument/2006/math" xmlns:v="urn:schemas-microsoft-com:vml" xmlns:wp="http://schemas.openxmlformats.org/drawingml/2006/wordprocessingDrawing" xmlns:w10="urn:schemas-microsoft-com:office:word" xmlns:w="http://schemas.openxmlformats.org/wordprocessingml/2006/main" xmlns:wne="http://schemas.microsoft.com/office/word/2006/wordml" xmlns:sl="http://schemas.openxmlformats.org/schemaLibrary/2006/main" xmlns:a="http://schemas.openxmlformats.org/drawingml/2006/main" xmlns:pic="http://schemas.openxmlformats.org/drawingml/2006/picture" xmlns:c="http://schemas.openxmlformats.org/drawingml/2006/chart" xmlns:lc="http://schemas.openxmlformats.org/drawingml/2006/lockedCanvas" xmlns:dgm="http://schemas.openxmlformats.org/drawingml/2006/diagram" xmlns:wps="http://schemas.microsoft.com/office/word/2010/wordprocessingShape" xmlns:wpg="http://schemas.microsoft.com/office/word/2010/wordprocessingGroup" xmlns:w14="http://schemas.microsoft.com/office/word/2010/wordml" xmlns:w15="http://schemas.microsoft.com/office/word/2012/wordml">
+<w:hdr xmlns:wpc="http://schemas.microsoft.com/office/word/2010/wordprocessingCanvas" xmlns:cx="http://schemas.microsoft.com/office/drawing/2014/chartex" xmlns:cx1="http://schemas.microsoft.com/office/drawing/2015/9/8/chartex" xmlns:cx2="http://schemas.microsoft.com/office/drawing/2015/10/21/chartex" xmlns:cx3="http://schemas.microsoft.com/office/drawing/2016/5/9/chartex" xmlns:cx4="http://schemas.microsoft.com/office/drawing/2016/5/10/chartex" xmlns:cx5="http://schemas.microsoft.com/office/drawing/2016/5/11/chartex" xmlns:cx6="http://schemas.microsoft.com/office/drawing/2016/5/12/chartex" xmlns:cx7="http://schemas.microsoft.com/office/drawing/2016/5/13/chartex" xmlns:cx8="http://schemas.microsoft.com/office/drawing/2016/5/14/chartex" xmlns:mc="http://schemas.openxmlformats.org/markup-compatibility/2006" xmlns:aink="http://schemas.microsoft.com/office/drawing/2016/ink" xmlns:am3d="http://schemas.microsoft.com/office/drawing/2017/model3d" xmlns:o="urn:schemas-microsoft-com:office:office" xmlns:r="http://schemas.openxmlformats.org/officeDocument/2006/relationships" xmlns:m="http://schemas.openxmlformats.org/officeDocument/2006/math" xmlns:v="urn:schemas-microsoft-com:vml" xmlns:wp14="http://schemas.microsoft.com/office/word/2010/wordprocessingDrawing" xmlns:wp="http://schemas.openxmlformats.org/drawingml/2006/wordprocessingDrawing" xmlns:w10="urn:schemas-microsoft-com:office:word" xmlns:w="http://schemas.openxmlformats.org/wordprocessingml/2006/main" xmlns:w14="http://schemas.microsoft.com/office/word/2010/wordml" xmlns:w15="http://schemas.microsoft.com/office/word/2012/wordml" xmlns:w16cid="http://schemas.microsoft.com/office/word/2016/wordml/cid" xmlns:w16se="http://schemas.microsoft.com/office/word/2015/wordml/symex" xmlns:wpg="http://schemas.microsoft.com/office/word/2010/wordprocessingGroup" xmlns:wpi="http://schemas.microsoft.com/office/word/2010/wordprocessingInk" xmlns:wne="http://schemas.microsoft.com/office/word/2006/wordml" xmlns:wps="http://schemas.microsoft.com/office/word/2010/wordprocessingShape" mc:Ignorable="w14 w15 w16se w16cid wp14">
   <w:p>
-    <w:pPr>
-      <w:contextualSpacing w:val="0"/>
-      <w:rPr/>
-    </w:pPr>
     <w:r>
-      <w:rPr>
-        <w:rtl w:val="0"/>
-      </w:rPr>
       <w:t xml:space="preserve">Universidad del Valle de Guatemala </w:t>
     </w:r>
   </w:p>
   <w:p>
-    <w:pPr>
-      <w:contextualSpacing w:val="0"/>
-      <w:rPr/>
-    </w:pPr>
     <w:r>
-      <w:rPr>
-        <w:rtl w:val="0"/>
-      </w:rPr>
-      <w:t xml:space="preserve">Programación de plataformas móviles</w:t>
+      <w:t>Programación de plataformas móviles</w:t>
     </w:r>
   </w:p>
   <w:p>
-    <w:pPr>
-      <w:contextualSpacing w:val="0"/>
-      <w:rPr/>
-    </w:pPr>
     <w:r>
-      <w:rPr>
-        <w:rtl w:val="0"/>
-      </w:rPr>
-      <w:t xml:space="preserve">María Fernanda López Díaz - 17160</w:t>
+      <w:t>María Fernanda López Díaz - 17160</w:t>
     </w:r>
   </w:p>
   <w:p>
-    <w:pPr>
-      <w:contextualSpacing w:val="0"/>
-      <w:rPr/>
-    </w:pPr>
     <w:r>
-      <w:rPr>
-        <w:rtl w:val="0"/>
-      </w:rPr>
-      <w:t xml:space="preserve">Andrea Carolina Argüello Barilla - 17</w:t>
+      <w:t xml:space="preserve">Andrea Carolina Argüello </w:t>
+    </w:r>
+    <w:proofErr w:type="spellStart"/>
+    <w:r>
+      <w:t>Barilla</w:t>
+    </w:r>
+    <w:proofErr w:type="spellEnd"/>
+    <w:r>
+      <w:t xml:space="preserve"> - 17</w:t>
     </w:r>
   </w:p>
 </w:hdr>
 </file>
 
 <file path=word/numbering.xml><?xml version="1.0" encoding="utf-8"?>
-<w:numbering xmlns:mc="http://schemas.openxmlformats.org/markup-compatibility/2006" xmlns:o="urn:schemas-microsoft-com:office:office" xmlns:r="http://schemas.openxmlformats.org/officeDocument/2006/relationships" xmlns:m="http://schemas.openxmlformats.org/officeDocument/2006/math" xmlns:v="urn:schemas-microsoft-com:vml" xmlns:wp="http://schemas.openxmlformats.org/drawingml/2006/wordprocessingDrawing" xmlns:w10="urn:schemas-microsoft-com:office:word" xmlns:w="http://schemas.openxmlformats.org/wordprocessingml/2006/main" xmlns:wne="http://schemas.microsoft.com/office/word/2006/wordml" xmlns:sl="http://schemas.openxmlformats.org/schemaLibrary/2006/main" xmlns:a="http://schemas.openxmlformats.org/drawingml/2006/main" xmlns:pic="http://schemas.openxmlformats.org/drawingml/2006/picture" xmlns:c="http://schemas.openxmlformats.org/drawingml/2006/chart" xmlns:lc="http://schemas.openxmlformats.org/drawingml/2006/lockedCanvas" xmlns:dgm="http://schemas.openxmlformats.org/drawingml/2006/diagram" xmlns:wps="http://schemas.microsoft.com/office/word/2010/wordprocessingShape" xmlns:wpg="http://schemas.microsoft.com/office/word/2010/wordprocessingGroup" xmlns:w14="http://schemas.microsoft.com/office/word/2010/wordml" xmlns:w15="http://schemas.microsoft.com/office/word/2012/wordml">
-  <w:abstractNum w:abstractNumId="1">
+<w:numbering xmlns:wpc="http://schemas.microsoft.com/office/word/2010/wordprocessingCanvas" xmlns:cx="http://schemas.microsoft.com/office/drawing/2014/chartex" xmlns:cx1="http://schemas.microsoft.com/office/drawing/2015/9/8/chartex" xmlns:cx2="http://schemas.microsoft.com/office/drawing/2015/10/21/chartex" xmlns:cx3="http://schemas.microsoft.com/office/drawing/2016/5/9/chartex" xmlns:cx4="http://schemas.microsoft.com/office/drawing/2016/5/10/chartex" xmlns:cx5="http://schemas.microsoft.com/office/drawing/2016/5/11/chartex" xmlns:cx6="http://schemas.microsoft.com/office/drawing/2016/5/12/chartex" xmlns:cx7="http://schemas.microsoft.com/office/drawing/2016/5/13/chartex" xmlns:cx8="http://schemas.microsoft.com/office/drawing/2016/5/14/chartex" xmlns:mc="http://schemas.openxmlformats.org/markup-compatibility/2006" xmlns:aink="http://schemas.microsoft.com/office/drawing/2016/ink" xmlns:am3d="http://schemas.microsoft.com/office/drawing/2017/model3d" xmlns:o="urn:schemas-microsoft-com:office:office" xmlns:r="http://schemas.openxmlformats.org/officeDocument/2006/relationships" xmlns:m="http://schemas.openxmlformats.org/officeDocument/2006/math" xmlns:v="urn:schemas-microsoft-com:vml" xmlns:wp14="http://schemas.microsoft.com/office/word/2010/wordprocessingDrawing" xmlns:wp="http://schemas.openxmlformats.org/drawingml/2006/wordprocessingDrawing" xmlns:w10="urn:schemas-microsoft-com:office:word" xmlns:w="http://schemas.openxmlformats.org/wordprocessingml/2006/main" xmlns:w14="http://schemas.microsoft.com/office/word/2010/wordml" xmlns:w15="http://schemas.microsoft.com/office/word/2012/wordml" xmlns:w16cid="http://schemas.microsoft.com/office/word/2016/wordml/cid" xmlns:w16se="http://schemas.microsoft.com/office/word/2015/wordml/symex" xmlns:wpg="http://schemas.microsoft.com/office/word/2010/wordprocessingGroup" xmlns:wpi="http://schemas.microsoft.com/office/word/2010/wordprocessingInk" xmlns:wne="http://schemas.microsoft.com/office/word/2006/wordml" xmlns:wps="http://schemas.microsoft.com/office/word/2010/wordprocessingShape" mc:Ignorable="w14 w15 w16se w16cid wp14">
+  <w:abstractNum w:abstractNumId="0" w15:restartNumberingAfterBreak="0">
+    <w:nsid w:val="206B614E"/>
+    <w:multiLevelType w:val="multilevel"/>
+    <w:tmpl w:val="83FE0A30"/>
     <w:lvl w:ilvl="0">
       <w:start w:val="1"/>
       <w:numFmt w:val="bullet"/>
@@ -771,7 +909,10 @@
       </w:rPr>
     </w:lvl>
   </w:abstractNum>
-  <w:abstractNum w:abstractNumId="2">
+  <w:abstractNum w:abstractNumId="1" w15:restartNumberingAfterBreak="0">
+    <w:nsid w:val="219102FC"/>
+    <w:multiLevelType w:val="multilevel"/>
+    <w:tmpl w:val="469C5FAC"/>
     <w:lvl w:ilvl="0">
       <w:start w:val="1"/>
       <w:numFmt w:val="decimal"/>
@@ -881,7 +1022,10 @@
       </w:rPr>
     </w:lvl>
   </w:abstractNum>
-  <w:abstractNum w:abstractNumId="3">
+  <w:abstractNum w:abstractNumId="2" w15:restartNumberingAfterBreak="0">
+    <w:nsid w:val="6F597875"/>
+    <w:multiLevelType w:val="multilevel"/>
+    <w:tmpl w:val="C40C976E"/>
     <w:lvl w:ilvl="0">
       <w:start w:val="1"/>
       <w:numFmt w:val="decimal"/>
@@ -992,26 +1136,26 @@
     </w:lvl>
   </w:abstractNum>
   <w:num w:numId="1">
+    <w:abstractNumId w:val="0"/>
+  </w:num>
+  <w:num w:numId="2">
     <w:abstractNumId w:val="1"/>
   </w:num>
-  <w:num w:numId="2">
+  <w:num w:numId="3">
     <w:abstractNumId w:val="2"/>
-  </w:num>
-  <w:num w:numId="3">
-    <w:abstractNumId w:val="3"/>
   </w:num>
 </w:numbering>
 </file>
 
 <file path=word/styles.xml><?xml version="1.0" encoding="utf-8"?>
-<w:styles xmlns:mc="http://schemas.openxmlformats.org/markup-compatibility/2006" xmlns:o="urn:schemas-microsoft-com:office:office" xmlns:r="http://schemas.openxmlformats.org/officeDocument/2006/relationships" xmlns:m="http://schemas.openxmlformats.org/officeDocument/2006/math" xmlns:v="urn:schemas-microsoft-com:vml" xmlns:wp="http://schemas.openxmlformats.org/drawingml/2006/wordprocessingDrawing" xmlns:w10="urn:schemas-microsoft-com:office:word" xmlns:w="http://schemas.openxmlformats.org/wordprocessingml/2006/main" xmlns:wne="http://schemas.microsoft.com/office/word/2006/wordml" xmlns:sl="http://schemas.openxmlformats.org/schemaLibrary/2006/main" xmlns:a="http://schemas.openxmlformats.org/drawingml/2006/main" xmlns:pic="http://schemas.openxmlformats.org/drawingml/2006/picture" xmlns:c="http://schemas.openxmlformats.org/drawingml/2006/chart" xmlns:lc="http://schemas.openxmlformats.org/drawingml/2006/lockedCanvas" xmlns:dgm="http://schemas.openxmlformats.org/drawingml/2006/diagram" xmlns:wps="http://schemas.microsoft.com/office/word/2010/wordprocessingShape" xmlns:wpg="http://schemas.microsoft.com/office/word/2010/wordprocessingGroup" xmlns:w14="http://schemas.microsoft.com/office/word/2010/wordml" xmlns:w15="http://schemas.microsoft.com/office/word/2012/wordml">
+<w:styles xmlns:mc="http://schemas.openxmlformats.org/markup-compatibility/2006" xmlns:r="http://schemas.openxmlformats.org/officeDocument/2006/relationships" xmlns:w="http://schemas.openxmlformats.org/wordprocessingml/2006/main" xmlns:w14="http://schemas.microsoft.com/office/word/2010/wordml" xmlns:w15="http://schemas.microsoft.com/office/word/2012/wordml" xmlns:w16cid="http://schemas.microsoft.com/office/word/2016/wordml/cid" xmlns:w16se="http://schemas.microsoft.com/office/word/2015/wordml/symex" mc:Ignorable="w14 w15 w16se w16cid">
   <w:docDefaults>
     <w:rPrDefault>
       <w:rPr>
-        <w:rFonts w:ascii="Arial" w:cs="Arial" w:eastAsia="Arial" w:hAnsi="Arial"/>
+        <w:rFonts w:ascii="Arial" w:eastAsia="Arial" w:hAnsi="Arial" w:cs="Arial"/>
         <w:sz w:val="22"/>
         <w:szCs w:val="22"/>
-        <w:lang w:val="es"/>
+        <w:lang w:val="es" w:eastAsia="es-GT" w:bidi="ar-SA"/>
       </w:rPr>
     </w:rPrDefault>
     <w:pPrDefault>
@@ -1020,65 +1164,441 @@
       </w:pPr>
     </w:pPrDefault>
   </w:docDefaults>
-  <w:style w:type="paragraph" w:styleId="Normal" w:default="1">
-    <w:name w:val="normal"/>
+  <w:latentStyles w:defLockedState="0" w:defUIPriority="99" w:defSemiHidden="0" w:defUnhideWhenUsed="0" w:defQFormat="0" w:count="375">
+    <w:lsdException w:name="Normal" w:uiPriority="0" w:qFormat="1"/>
+    <w:lsdException w:name="heading 1" w:uiPriority="9" w:qFormat="1"/>
+    <w:lsdException w:name="heading 2" w:semiHidden="1" w:uiPriority="9" w:unhideWhenUsed="1" w:qFormat="1"/>
+    <w:lsdException w:name="heading 3" w:semiHidden="1" w:uiPriority="9" w:unhideWhenUsed="1" w:qFormat="1"/>
+    <w:lsdException w:name="heading 4" w:semiHidden="1" w:uiPriority="9" w:unhideWhenUsed="1" w:qFormat="1"/>
+    <w:lsdException w:name="heading 5" w:semiHidden="1" w:uiPriority="9" w:unhideWhenUsed="1" w:qFormat="1"/>
+    <w:lsdException w:name="heading 6" w:semiHidden="1" w:uiPriority="9" w:unhideWhenUsed="1" w:qFormat="1"/>
+    <w:lsdException w:name="heading 7" w:semiHidden="1" w:uiPriority="9" w:unhideWhenUsed="1" w:qFormat="1"/>
+    <w:lsdException w:name="heading 8" w:semiHidden="1" w:uiPriority="9" w:unhideWhenUsed="1" w:qFormat="1"/>
+    <w:lsdException w:name="heading 9" w:semiHidden="1" w:uiPriority="9" w:unhideWhenUsed="1" w:qFormat="1"/>
+    <w:lsdException w:name="index 1" w:semiHidden="1" w:unhideWhenUsed="1"/>
+    <w:lsdException w:name="index 2" w:semiHidden="1" w:unhideWhenUsed="1"/>
+    <w:lsdException w:name="index 3" w:semiHidden="1" w:unhideWhenUsed="1"/>
+    <w:lsdException w:name="index 4" w:semiHidden="1" w:unhideWhenUsed="1"/>
+    <w:lsdException w:name="index 5" w:semiHidden="1" w:unhideWhenUsed="1"/>
+    <w:lsdException w:name="index 6" w:semiHidden="1" w:unhideWhenUsed="1"/>
+    <w:lsdException w:name="index 7" w:semiHidden="1" w:unhideWhenUsed="1"/>
+    <w:lsdException w:name="index 8" w:semiHidden="1" w:unhideWhenUsed="1"/>
+    <w:lsdException w:name="index 9" w:semiHidden="1" w:unhideWhenUsed="1"/>
+    <w:lsdException w:name="toc 1" w:semiHidden="1" w:uiPriority="39" w:unhideWhenUsed="1"/>
+    <w:lsdException w:name="toc 2" w:semiHidden="1" w:uiPriority="39" w:unhideWhenUsed="1"/>
+    <w:lsdException w:name="toc 3" w:semiHidden="1" w:uiPriority="39" w:unhideWhenUsed="1"/>
+    <w:lsdException w:name="toc 4" w:semiHidden="1" w:uiPriority="39" w:unhideWhenUsed="1"/>
+    <w:lsdException w:name="toc 5" w:semiHidden="1" w:uiPriority="39" w:unhideWhenUsed="1"/>
+    <w:lsdException w:name="toc 6" w:semiHidden="1" w:uiPriority="39" w:unhideWhenUsed="1"/>
+    <w:lsdException w:name="toc 7" w:semiHidden="1" w:uiPriority="39" w:unhideWhenUsed="1"/>
+    <w:lsdException w:name="toc 8" w:semiHidden="1" w:uiPriority="39" w:unhideWhenUsed="1"/>
+    <w:lsdException w:name="toc 9" w:semiHidden="1" w:uiPriority="39" w:unhideWhenUsed="1"/>
+    <w:lsdException w:name="Normal Indent" w:semiHidden="1" w:unhideWhenUsed="1"/>
+    <w:lsdException w:name="footnote text" w:semiHidden="1" w:unhideWhenUsed="1"/>
+    <w:lsdException w:name="annotation text" w:semiHidden="1" w:unhideWhenUsed="1"/>
+    <w:lsdException w:name="header" w:semiHidden="1" w:unhideWhenUsed="1"/>
+    <w:lsdException w:name="footer" w:semiHidden="1" w:unhideWhenUsed="1"/>
+    <w:lsdException w:name="index heading" w:semiHidden="1" w:unhideWhenUsed="1"/>
+    <w:lsdException w:name="caption" w:semiHidden="1" w:uiPriority="35" w:unhideWhenUsed="1" w:qFormat="1"/>
+    <w:lsdException w:name="table of figures" w:semiHidden="1" w:unhideWhenUsed="1"/>
+    <w:lsdException w:name="envelope address" w:semiHidden="1" w:unhideWhenUsed="1"/>
+    <w:lsdException w:name="envelope return" w:semiHidden="1" w:unhideWhenUsed="1"/>
+    <w:lsdException w:name="footnote reference" w:semiHidden="1" w:unhideWhenUsed="1"/>
+    <w:lsdException w:name="annotation reference" w:semiHidden="1" w:unhideWhenUsed="1"/>
+    <w:lsdException w:name="line number" w:semiHidden="1" w:unhideWhenUsed="1"/>
+    <w:lsdException w:name="page number" w:semiHidden="1" w:unhideWhenUsed="1"/>
+    <w:lsdException w:name="endnote reference" w:semiHidden="1" w:unhideWhenUsed="1"/>
+    <w:lsdException w:name="endnote text" w:semiHidden="1" w:unhideWhenUsed="1"/>
+    <w:lsdException w:name="table of authorities" w:semiHidden="1" w:unhideWhenUsed="1"/>
+    <w:lsdException w:name="macro" w:semiHidden="1" w:unhideWhenUsed="1"/>
+    <w:lsdException w:name="toa heading" w:semiHidden="1" w:unhideWhenUsed="1"/>
+    <w:lsdException w:name="List" w:semiHidden="1" w:unhideWhenUsed="1"/>
+    <w:lsdException w:name="List Bullet" w:semiHidden="1" w:unhideWhenUsed="1"/>
+    <w:lsdException w:name="List Number" w:semiHidden="1" w:unhideWhenUsed="1"/>
+    <w:lsdException w:name="List 2" w:semiHidden="1" w:unhideWhenUsed="1"/>
+    <w:lsdException w:name="List 3" w:semiHidden="1" w:unhideWhenUsed="1"/>
+    <w:lsdException w:name="List 4" w:semiHidden="1" w:unhideWhenUsed="1"/>
+    <w:lsdException w:name="List 5" w:semiHidden="1" w:unhideWhenUsed="1"/>
+    <w:lsdException w:name="List Bullet 2" w:semiHidden="1" w:unhideWhenUsed="1"/>
+    <w:lsdException w:name="List Bullet 3" w:semiHidden="1" w:unhideWhenUsed="1"/>
+    <w:lsdException w:name="List Bullet 4" w:semiHidden="1" w:unhideWhenUsed="1"/>
+    <w:lsdException w:name="List Bullet 5" w:semiHidden="1" w:unhideWhenUsed="1"/>
+    <w:lsdException w:name="List Number 2" w:semiHidden="1" w:unhideWhenUsed="1"/>
+    <w:lsdException w:name="List Number 3" w:semiHidden="1" w:unhideWhenUsed="1"/>
+    <w:lsdException w:name="List Number 4" w:semiHidden="1" w:unhideWhenUsed="1"/>
+    <w:lsdException w:name="List Number 5" w:semiHidden="1" w:unhideWhenUsed="1"/>
+    <w:lsdException w:name="Title" w:uiPriority="10" w:qFormat="1"/>
+    <w:lsdException w:name="Closing" w:semiHidden="1" w:unhideWhenUsed="1"/>
+    <w:lsdException w:name="Signature" w:semiHidden="1" w:unhideWhenUsed="1"/>
+    <w:lsdException w:name="Default Paragraph Font" w:semiHidden="1" w:uiPriority="1" w:unhideWhenUsed="1"/>
+    <w:lsdException w:name="Body Text" w:semiHidden="1" w:unhideWhenUsed="1"/>
+    <w:lsdException w:name="Body Text Indent" w:semiHidden="1" w:unhideWhenUsed="1"/>
+    <w:lsdException w:name="List Continue" w:semiHidden="1" w:unhideWhenUsed="1"/>
+    <w:lsdException w:name="List Continue 2" w:semiHidden="1" w:unhideWhenUsed="1"/>
+    <w:lsdException w:name="List Continue 3" w:semiHidden="1" w:unhideWhenUsed="1"/>
+    <w:lsdException w:name="List Continue 4" w:semiHidden="1" w:unhideWhenUsed="1"/>
+    <w:lsdException w:name="List Continue 5" w:semiHidden="1" w:unhideWhenUsed="1"/>
+    <w:lsdException w:name="Message Header" w:semiHidden="1" w:unhideWhenUsed="1"/>
+    <w:lsdException w:name="Subtitle" w:uiPriority="11" w:qFormat="1"/>
+    <w:lsdException w:name="Salutation" w:semiHidden="1" w:unhideWhenUsed="1"/>
+    <w:lsdException w:name="Date" w:semiHidden="1" w:unhideWhenUsed="1"/>
+    <w:lsdException w:name="Body Text First Indent" w:semiHidden="1" w:unhideWhenUsed="1"/>
+    <w:lsdException w:name="Body Text First Indent 2" w:semiHidden="1" w:unhideWhenUsed="1"/>
+    <w:lsdException w:name="Note Heading" w:semiHidden="1" w:unhideWhenUsed="1"/>
+    <w:lsdException w:name="Body Text 2" w:semiHidden="1" w:unhideWhenUsed="1"/>
+    <w:lsdException w:name="Body Text 3" w:semiHidden="1" w:unhideWhenUsed="1"/>
+    <w:lsdException w:name="Body Text Indent 2" w:semiHidden="1" w:unhideWhenUsed="1"/>
+    <w:lsdException w:name="Body Text Indent 3" w:semiHidden="1" w:unhideWhenUsed="1"/>
+    <w:lsdException w:name="Block Text" w:semiHidden="1" w:unhideWhenUsed="1"/>
+    <w:lsdException w:name="Hyperlink" w:semiHidden="1" w:unhideWhenUsed="1"/>
+    <w:lsdException w:name="FollowedHyperlink" w:semiHidden="1" w:unhideWhenUsed="1"/>
+    <w:lsdException w:name="Strong" w:uiPriority="22" w:qFormat="1"/>
+    <w:lsdException w:name="Emphasis" w:uiPriority="20" w:qFormat="1"/>
+    <w:lsdException w:name="Document Map" w:semiHidden="1" w:unhideWhenUsed="1"/>
+    <w:lsdException w:name="Plain Text" w:semiHidden="1" w:unhideWhenUsed="1"/>
+    <w:lsdException w:name="E-mail Signature" w:semiHidden="1" w:unhideWhenUsed="1"/>
+    <w:lsdException w:name="HTML Top of Form" w:semiHidden="1" w:unhideWhenUsed="1"/>
+    <w:lsdException w:name="HTML Bottom of Form" w:semiHidden="1" w:unhideWhenUsed="1"/>
+    <w:lsdException w:name="Normal (Web)" w:semiHidden="1" w:unhideWhenUsed="1"/>
+    <w:lsdException w:name="HTML Acronym" w:semiHidden="1" w:unhideWhenUsed="1"/>
+    <w:lsdException w:name="HTML Address" w:semiHidden="1" w:unhideWhenUsed="1"/>
+    <w:lsdException w:name="HTML Cite" w:semiHidden="1" w:unhideWhenUsed="1"/>
+    <w:lsdException w:name="HTML Code" w:semiHidden="1" w:unhideWhenUsed="1"/>
+    <w:lsdException w:name="HTML Definition" w:semiHidden="1" w:unhideWhenUsed="1"/>
+    <w:lsdException w:name="HTML Keyboard" w:semiHidden="1" w:unhideWhenUsed="1"/>
+    <w:lsdException w:name="HTML Preformatted" w:semiHidden="1" w:unhideWhenUsed="1"/>
+    <w:lsdException w:name="HTML Sample" w:semiHidden="1" w:unhideWhenUsed="1"/>
+    <w:lsdException w:name="HTML Typewriter" w:semiHidden="1" w:unhideWhenUsed="1"/>
+    <w:lsdException w:name="HTML Variable" w:semiHidden="1" w:unhideWhenUsed="1"/>
+    <w:lsdException w:name="Normal Table" w:semiHidden="1" w:unhideWhenUsed="1"/>
+    <w:lsdException w:name="annotation subject" w:semiHidden="1" w:unhideWhenUsed="1"/>
+    <w:lsdException w:name="No List" w:semiHidden="1" w:unhideWhenUsed="1"/>
+    <w:lsdException w:name="Outline List 1" w:semiHidden="1" w:unhideWhenUsed="1"/>
+    <w:lsdException w:name="Outline List 2" w:semiHidden="1" w:unhideWhenUsed="1"/>
+    <w:lsdException w:name="Outline List 3" w:semiHidden="1" w:unhideWhenUsed="1"/>
+    <w:lsdException w:name="Table Simple 1" w:semiHidden="1" w:unhideWhenUsed="1"/>
+    <w:lsdException w:name="Table Simple 2" w:semiHidden="1" w:unhideWhenUsed="1"/>
+    <w:lsdException w:name="Table Simple 3" w:semiHidden="1" w:unhideWhenUsed="1"/>
+    <w:lsdException w:name="Table Classic 1" w:semiHidden="1" w:unhideWhenUsed="1"/>
+    <w:lsdException w:name="Table Classic 2" w:semiHidden="1" w:unhideWhenUsed="1"/>
+    <w:lsdException w:name="Table Classic 3" w:semiHidden="1" w:unhideWhenUsed="1"/>
+    <w:lsdException w:name="Table Classic 4" w:semiHidden="1" w:unhideWhenUsed="1"/>
+    <w:lsdException w:name="Table Colorful 1" w:semiHidden="1" w:unhideWhenUsed="1"/>
+    <w:lsdException w:name="Table Colorful 2" w:semiHidden="1" w:unhideWhenUsed="1"/>
+    <w:lsdException w:name="Table Colorful 3" w:semiHidden="1" w:unhideWhenUsed="1"/>
+    <w:lsdException w:name="Table Columns 1" w:semiHidden="1" w:unhideWhenUsed="1"/>
+    <w:lsdException w:name="Table Columns 2" w:semiHidden="1" w:unhideWhenUsed="1"/>
+    <w:lsdException w:name="Table Columns 3" w:semiHidden="1" w:unhideWhenUsed="1"/>
+    <w:lsdException w:name="Table Columns 4" w:semiHidden="1" w:unhideWhenUsed="1"/>
+    <w:lsdException w:name="Table Columns 5" w:semiHidden="1" w:unhideWhenUsed="1"/>
+    <w:lsdException w:name="Table Grid 1" w:semiHidden="1" w:unhideWhenUsed="1"/>
+    <w:lsdException w:name="Table Grid 2" w:semiHidden="1" w:unhideWhenUsed="1"/>
+    <w:lsdException w:name="Table Grid 3" w:semiHidden="1" w:unhideWhenUsed="1"/>
+    <w:lsdException w:name="Table Grid 4" w:semiHidden="1" w:unhideWhenUsed="1"/>
+    <w:lsdException w:name="Table Grid 5" w:semiHidden="1" w:unhideWhenUsed="1"/>
+    <w:lsdException w:name="Table Grid 6" w:semiHidden="1" w:unhideWhenUsed="1"/>
+    <w:lsdException w:name="Table Grid 7" w:semiHidden="1" w:unhideWhenUsed="1"/>
+    <w:lsdException w:name="Table Grid 8" w:semiHidden="1" w:unhideWhenUsed="1"/>
+    <w:lsdException w:name="Table List 1" w:semiHidden="1" w:unhideWhenUsed="1"/>
+    <w:lsdException w:name="Table List 2" w:semiHidden="1" w:unhideWhenUsed="1"/>
+    <w:lsdException w:name="Table List 3" w:semiHidden="1" w:unhideWhenUsed="1"/>
+    <w:lsdException w:name="Table List 4" w:semiHidden="1" w:unhideWhenUsed="1"/>
+    <w:lsdException w:name="Table List 5" w:semiHidden="1" w:unhideWhenUsed="1"/>
+    <w:lsdException w:name="Table List 6" w:semiHidden="1" w:unhideWhenUsed="1"/>
+    <w:lsdException w:name="Table List 7" w:semiHidden="1" w:unhideWhenUsed="1"/>
+    <w:lsdException w:name="Table List 8" w:semiHidden="1" w:unhideWhenUsed="1"/>
+    <w:lsdException w:name="Table 3D effects 1" w:semiHidden="1" w:unhideWhenUsed="1"/>
+    <w:lsdException w:name="Table 3D effects 2" w:semiHidden="1" w:unhideWhenUsed="1"/>
+    <w:lsdException w:name="Table 3D effects 3" w:semiHidden="1" w:unhideWhenUsed="1"/>
+    <w:lsdException w:name="Table Contemporary" w:semiHidden="1" w:unhideWhenUsed="1"/>
+    <w:lsdException w:name="Table Elegant" w:semiHidden="1" w:unhideWhenUsed="1"/>
+    <w:lsdException w:name="Table Professional" w:semiHidden="1" w:unhideWhenUsed="1"/>
+    <w:lsdException w:name="Table Subtle 1" w:semiHidden="1" w:unhideWhenUsed="1"/>
+    <w:lsdException w:name="Table Subtle 2" w:semiHidden="1" w:unhideWhenUsed="1"/>
+    <w:lsdException w:name="Table Web 1" w:semiHidden="1" w:unhideWhenUsed="1"/>
+    <w:lsdException w:name="Table Web 2" w:semiHidden="1" w:unhideWhenUsed="1"/>
+    <w:lsdException w:name="Table Web 3" w:semiHidden="1" w:unhideWhenUsed="1"/>
+    <w:lsdException w:name="Balloon Text" w:semiHidden="1" w:unhideWhenUsed="1"/>
+    <w:lsdException w:name="Table Grid" w:uiPriority="39"/>
+    <w:lsdException w:name="Table Theme" w:semiHidden="1" w:unhideWhenUsed="1"/>
+    <w:lsdException w:name="Placeholder Text" w:semiHidden="1"/>
+    <w:lsdException w:name="No Spacing" w:uiPriority="1" w:qFormat="1"/>
+    <w:lsdException w:name="Light Shading" w:uiPriority="60"/>
+    <w:lsdException w:name="Light List" w:uiPriority="61"/>
+    <w:lsdException w:name="Light Grid" w:uiPriority="62"/>
+    <w:lsdException w:name="Medium Shading 1" w:uiPriority="63"/>
+    <w:lsdException w:name="Medium Shading 2" w:uiPriority="64"/>
+    <w:lsdException w:name="Medium List 1" w:uiPriority="65"/>
+    <w:lsdException w:name="Medium List 2" w:uiPriority="66"/>
+    <w:lsdException w:name="Medium Grid 1" w:uiPriority="67"/>
+    <w:lsdException w:name="Medium Grid 2" w:uiPriority="68"/>
+    <w:lsdException w:name="Medium Grid 3" w:uiPriority="69"/>
+    <w:lsdException w:name="Dark List" w:uiPriority="70"/>
+    <w:lsdException w:name="Colorful Shading" w:uiPriority="71"/>
+    <w:lsdException w:name="Colorful List" w:uiPriority="72"/>
+    <w:lsdException w:name="Colorful Grid" w:uiPriority="73"/>
+    <w:lsdException w:name="Light Shading Accent 1" w:uiPriority="60"/>
+    <w:lsdException w:name="Light List Accent 1" w:uiPriority="61"/>
+    <w:lsdException w:name="Light Grid Accent 1" w:uiPriority="62"/>
+    <w:lsdException w:name="Medium Shading 1 Accent 1" w:uiPriority="63"/>
+    <w:lsdException w:name="Medium Shading 2 Accent 1" w:uiPriority="64"/>
+    <w:lsdException w:name="Medium List 1 Accent 1" w:uiPriority="65"/>
+    <w:lsdException w:name="Revision" w:semiHidden="1"/>
+    <w:lsdException w:name="List Paragraph" w:uiPriority="34" w:qFormat="1"/>
+    <w:lsdException w:name="Quote" w:uiPriority="29" w:qFormat="1"/>
+    <w:lsdException w:name="Intense Quote" w:uiPriority="30" w:qFormat="1"/>
+    <w:lsdException w:name="Medium List 2 Accent 1" w:uiPriority="66"/>
+    <w:lsdException w:name="Medium Grid 1 Accent 1" w:uiPriority="67"/>
+    <w:lsdException w:name="Medium Grid 2 Accent 1" w:uiPriority="68"/>
+    <w:lsdException w:name="Medium Grid 3 Accent 1" w:uiPriority="69"/>
+    <w:lsdException w:name="Dark List Accent 1" w:uiPriority="70"/>
+    <w:lsdException w:name="Colorful Shading Accent 1" w:uiPriority="71"/>
+    <w:lsdException w:name="Colorful List Accent 1" w:uiPriority="72"/>
+    <w:lsdException w:name="Colorful Grid Accent 1" w:uiPriority="73"/>
+    <w:lsdException w:name="Light Shading Accent 2" w:uiPriority="60"/>
+    <w:lsdException w:name="Light List Accent 2" w:uiPriority="61"/>
+    <w:lsdException w:name="Light Grid Accent 2" w:uiPriority="62"/>
+    <w:lsdException w:name="Medium Shading 1 Accent 2" w:uiPriority="63"/>
+    <w:lsdException w:name="Medium Shading 2 Accent 2" w:uiPriority="64"/>
+    <w:lsdException w:name="Medium List 1 Accent 2" w:uiPriority="65"/>
+    <w:lsdException w:name="Medium List 2 Accent 2" w:uiPriority="66"/>
+    <w:lsdException w:name="Medium Grid 1 Accent 2" w:uiPriority="67"/>
+    <w:lsdException w:name="Medium Grid 2 Accent 2" w:uiPriority="68"/>
+    <w:lsdException w:name="Medium Grid 3 Accent 2" w:uiPriority="69"/>
+    <w:lsdException w:name="Dark List Accent 2" w:uiPriority="70"/>
+    <w:lsdException w:name="Colorful Shading Accent 2" w:uiPriority="71"/>
+    <w:lsdException w:name="Colorful List Accent 2" w:uiPriority="72"/>
+    <w:lsdException w:name="Colorful Grid Accent 2" w:uiPriority="73"/>
+    <w:lsdException w:name="Light Shading Accent 3" w:uiPriority="60"/>
+    <w:lsdException w:name="Light List Accent 3" w:uiPriority="61"/>
+    <w:lsdException w:name="Light Grid Accent 3" w:uiPriority="62"/>
+    <w:lsdException w:name="Medium Shading 1 Accent 3" w:uiPriority="63"/>
+    <w:lsdException w:name="Medium Shading 2 Accent 3" w:uiPriority="64"/>
+    <w:lsdException w:name="Medium List 1 Accent 3" w:uiPriority="65"/>
+    <w:lsdException w:name="Medium List 2 Accent 3" w:uiPriority="66"/>
+    <w:lsdException w:name="Medium Grid 1 Accent 3" w:uiPriority="67"/>
+    <w:lsdException w:name="Medium Grid 2 Accent 3" w:uiPriority="68"/>
+    <w:lsdException w:name="Medium Grid 3 Accent 3" w:uiPriority="69"/>
+    <w:lsdException w:name="Dark List Accent 3" w:uiPriority="70"/>
+    <w:lsdException w:name="Colorful Shading Accent 3" w:uiPriority="71"/>
+    <w:lsdException w:name="Colorful List Accent 3" w:uiPriority="72"/>
+    <w:lsdException w:name="Colorful Grid Accent 3" w:uiPriority="73"/>
+    <w:lsdException w:name="Light Shading Accent 4" w:uiPriority="60"/>
+    <w:lsdException w:name="Light List Accent 4" w:uiPriority="61"/>
+    <w:lsdException w:name="Light Grid Accent 4" w:uiPriority="62"/>
+    <w:lsdException w:name="Medium Shading 1 Accent 4" w:uiPriority="63"/>
+    <w:lsdException w:name="Medium Shading 2 Accent 4" w:uiPriority="64"/>
+    <w:lsdException w:name="Medium List 1 Accent 4" w:uiPriority="65"/>
+    <w:lsdException w:name="Medium List 2 Accent 4" w:uiPriority="66"/>
+    <w:lsdException w:name="Medium Grid 1 Accent 4" w:uiPriority="67"/>
+    <w:lsdException w:name="Medium Grid 2 Accent 4" w:uiPriority="68"/>
+    <w:lsdException w:name="Medium Grid 3 Accent 4" w:uiPriority="69"/>
+    <w:lsdException w:name="Dark List Accent 4" w:uiPriority="70"/>
+    <w:lsdException w:name="Colorful Shading Accent 4" w:uiPriority="71"/>
+    <w:lsdException w:name="Colorful List Accent 4" w:uiPriority="72"/>
+    <w:lsdException w:name="Colorful Grid Accent 4" w:uiPriority="73"/>
+    <w:lsdException w:name="Light Shading Accent 5" w:uiPriority="60"/>
+    <w:lsdException w:name="Light List Accent 5" w:uiPriority="61"/>
+    <w:lsdException w:name="Light Grid Accent 5" w:uiPriority="62"/>
+    <w:lsdException w:name="Medium Shading 1 Accent 5" w:uiPriority="63"/>
+    <w:lsdException w:name="Medium Shading 2 Accent 5" w:uiPriority="64"/>
+    <w:lsdException w:name="Medium List 1 Accent 5" w:uiPriority="65"/>
+    <w:lsdException w:name="Medium List 2 Accent 5" w:uiPriority="66"/>
+    <w:lsdException w:name="Medium Grid 1 Accent 5" w:uiPriority="67"/>
+    <w:lsdException w:name="Medium Grid 2 Accent 5" w:uiPriority="68"/>
+    <w:lsdException w:name="Medium Grid 3 Accent 5" w:uiPriority="69"/>
+    <w:lsdException w:name="Dark List Accent 5" w:uiPriority="70"/>
+    <w:lsdException w:name="Colorful Shading Accent 5" w:uiPriority="71"/>
+    <w:lsdException w:name="Colorful List Accent 5" w:uiPriority="72"/>
+    <w:lsdException w:name="Colorful Grid Accent 5" w:uiPriority="73"/>
+    <w:lsdException w:name="Light Shading Accent 6" w:uiPriority="60"/>
+    <w:lsdException w:name="Light List Accent 6" w:uiPriority="61"/>
+    <w:lsdException w:name="Light Grid Accent 6" w:uiPriority="62"/>
+    <w:lsdException w:name="Medium Shading 1 Accent 6" w:uiPriority="63"/>
+    <w:lsdException w:name="Medium Shading 2 Accent 6" w:uiPriority="64"/>
+    <w:lsdException w:name="Medium List 1 Accent 6" w:uiPriority="65"/>
+    <w:lsdException w:name="Medium List 2 Accent 6" w:uiPriority="66"/>
+    <w:lsdException w:name="Medium Grid 1 Accent 6" w:uiPriority="67"/>
+    <w:lsdException w:name="Medium Grid 2 Accent 6" w:uiPriority="68"/>
+    <w:lsdException w:name="Medium Grid 3 Accent 6" w:uiPriority="69"/>
+    <w:lsdException w:name="Dark List Accent 6" w:uiPriority="70"/>
+    <w:lsdException w:name="Colorful Shading Accent 6" w:uiPriority="71"/>
+    <w:lsdException w:name="Colorful List Accent 6" w:uiPriority="72"/>
+    <w:lsdException w:name="Colorful Grid Accent 6" w:uiPriority="73"/>
+    <w:lsdException w:name="Subtle Emphasis" w:uiPriority="19" w:qFormat="1"/>
+    <w:lsdException w:name="Intense Emphasis" w:uiPriority="21" w:qFormat="1"/>
+    <w:lsdException w:name="Subtle Reference" w:uiPriority="31" w:qFormat="1"/>
+    <w:lsdException w:name="Intense Reference" w:uiPriority="32" w:qFormat="1"/>
+    <w:lsdException w:name="Book Title" w:uiPriority="33" w:qFormat="1"/>
+    <w:lsdException w:name="Bibliography" w:semiHidden="1" w:uiPriority="37" w:unhideWhenUsed="1"/>
+    <w:lsdException w:name="TOC Heading" w:semiHidden="1" w:uiPriority="39" w:unhideWhenUsed="1" w:qFormat="1"/>
+    <w:lsdException w:name="Plain Table 1" w:uiPriority="41"/>
+    <w:lsdException w:name="Plain Table 2" w:uiPriority="42"/>
+    <w:lsdException w:name="Plain Table 3" w:uiPriority="43"/>
+    <w:lsdException w:name="Plain Table 4" w:uiPriority="44"/>
+    <w:lsdException w:name="Plain Table 5" w:uiPriority="45"/>
+    <w:lsdException w:name="Grid Table Light" w:uiPriority="40"/>
+    <w:lsdException w:name="Grid Table 1 Light" w:uiPriority="46"/>
+    <w:lsdException w:name="Grid Table 2" w:uiPriority="47"/>
+    <w:lsdException w:name="Grid Table 3" w:uiPriority="48"/>
+    <w:lsdException w:name="Grid Table 4" w:uiPriority="49"/>
+    <w:lsdException w:name="Grid Table 5 Dark" w:uiPriority="50"/>
+    <w:lsdException w:name="Grid Table 6 Colorful" w:uiPriority="51"/>
+    <w:lsdException w:name="Grid Table 7 Colorful" w:uiPriority="52"/>
+    <w:lsdException w:name="Grid Table 1 Light Accent 1" w:uiPriority="46"/>
+    <w:lsdException w:name="Grid Table 2 Accent 1" w:uiPriority="47"/>
+    <w:lsdException w:name="Grid Table 3 Accent 1" w:uiPriority="48"/>
+    <w:lsdException w:name="Grid Table 4 Accent 1" w:uiPriority="49"/>
+    <w:lsdException w:name="Grid Table 5 Dark Accent 1" w:uiPriority="50"/>
+    <w:lsdException w:name="Grid Table 6 Colorful Accent 1" w:uiPriority="51"/>
+    <w:lsdException w:name="Grid Table 7 Colorful Accent 1" w:uiPriority="52"/>
+    <w:lsdException w:name="Grid Table 1 Light Accent 2" w:uiPriority="46"/>
+    <w:lsdException w:name="Grid Table 2 Accent 2" w:uiPriority="47"/>
+    <w:lsdException w:name="Grid Table 3 Accent 2" w:uiPriority="48"/>
+    <w:lsdException w:name="Grid Table 4 Accent 2" w:uiPriority="49"/>
+    <w:lsdException w:name="Grid Table 5 Dark Accent 2" w:uiPriority="50"/>
+    <w:lsdException w:name="Grid Table 6 Colorful Accent 2" w:uiPriority="51"/>
+    <w:lsdException w:name="Grid Table 7 Colorful Accent 2" w:uiPriority="52"/>
+    <w:lsdException w:name="Grid Table 1 Light Accent 3" w:uiPriority="46"/>
+    <w:lsdException w:name="Grid Table 2 Accent 3" w:uiPriority="47"/>
+    <w:lsdException w:name="Grid Table 3 Accent 3" w:uiPriority="48"/>
+    <w:lsdException w:name="Grid Table 4 Accent 3" w:uiPriority="49"/>
+    <w:lsdException w:name="Grid Table 5 Dark Accent 3" w:uiPriority="50"/>
+    <w:lsdException w:name="Grid Table 6 Colorful Accent 3" w:uiPriority="51"/>
+    <w:lsdException w:name="Grid Table 7 Colorful Accent 3" w:uiPriority="52"/>
+    <w:lsdException w:name="Grid Table 1 Light Accent 4" w:uiPriority="46"/>
+    <w:lsdException w:name="Grid Table 2 Accent 4" w:uiPriority="47"/>
+    <w:lsdException w:name="Grid Table 3 Accent 4" w:uiPriority="48"/>
+    <w:lsdException w:name="Grid Table 4 Accent 4" w:uiPriority="49"/>
+    <w:lsdException w:name="Grid Table 5 Dark Accent 4" w:uiPriority="50"/>
+    <w:lsdException w:name="Grid Table 6 Colorful Accent 4" w:uiPriority="51"/>
+    <w:lsdException w:name="Grid Table 7 Colorful Accent 4" w:uiPriority="52"/>
+    <w:lsdException w:name="Grid Table 1 Light Accent 5" w:uiPriority="46"/>
+    <w:lsdException w:name="Grid Table 2 Accent 5" w:uiPriority="47"/>
+    <w:lsdException w:name="Grid Table 3 Accent 5" w:uiPriority="48"/>
+    <w:lsdException w:name="Grid Table 4 Accent 5" w:uiPriority="49"/>
+    <w:lsdException w:name="Grid Table 5 Dark Accent 5" w:uiPriority="50"/>
+    <w:lsdException w:name="Grid Table 6 Colorful Accent 5" w:uiPriority="51"/>
+    <w:lsdException w:name="Grid Table 7 Colorful Accent 5" w:uiPriority="52"/>
+    <w:lsdException w:name="Grid Table 1 Light Accent 6" w:uiPriority="46"/>
+    <w:lsdException w:name="Grid Table 2 Accent 6" w:uiPriority="47"/>
+    <w:lsdException w:name="Grid Table 3 Accent 6" w:uiPriority="48"/>
+    <w:lsdException w:name="Grid Table 4 Accent 6" w:uiPriority="49"/>
+    <w:lsdException w:name="Grid Table 5 Dark Accent 6" w:uiPriority="50"/>
+    <w:lsdException w:name="Grid Table 6 Colorful Accent 6" w:uiPriority="51"/>
+    <w:lsdException w:name="Grid Table 7 Colorful Accent 6" w:uiPriority="52"/>
+    <w:lsdException w:name="List Table 1 Light" w:uiPriority="46"/>
+    <w:lsdException w:name="List Table 2" w:uiPriority="47"/>
+    <w:lsdException w:name="List Table 3" w:uiPriority="48"/>
+    <w:lsdException w:name="List Table 4" w:uiPriority="49"/>
+    <w:lsdException w:name="List Table 5 Dark" w:uiPriority="50"/>
+    <w:lsdException w:name="List Table 6 Colorful" w:uiPriority="51"/>
+    <w:lsdException w:name="List Table 7 Colorful" w:uiPriority="52"/>
+    <w:lsdException w:name="List Table 1 Light Accent 1" w:uiPriority="46"/>
+    <w:lsdException w:name="List Table 2 Accent 1" w:uiPriority="47"/>
+    <w:lsdException w:name="List Table 3 Accent 1" w:uiPriority="48"/>
+    <w:lsdException w:name="List Table 4 Accent 1" w:uiPriority="49"/>
+    <w:lsdException w:name="List Table 5 Dark Accent 1" w:uiPriority="50"/>
+    <w:lsdException w:name="List Table 6 Colorful Accent 1" w:uiPriority="51"/>
+    <w:lsdException w:name="List Table 7 Colorful Accent 1" w:uiPriority="52"/>
+    <w:lsdException w:name="List Table 1 Light Accent 2" w:uiPriority="46"/>
+    <w:lsdException w:name="List Table 2 Accent 2" w:uiPriority="47"/>
+    <w:lsdException w:name="List Table 3 Accent 2" w:uiPriority="48"/>
+    <w:lsdException w:name="List Table 4 Accent 2" w:uiPriority="49"/>
+    <w:lsdException w:name="List Table 5 Dark Accent 2" w:uiPriority="50"/>
+    <w:lsdException w:name="List Table 6 Colorful Accent 2" w:uiPriority="51"/>
+    <w:lsdException w:name="List Table 7 Colorful Accent 2" w:uiPriority="52"/>
+    <w:lsdException w:name="List Table 1 Light Accent 3" w:uiPriority="46"/>
+    <w:lsdException w:name="List Table 2 Accent 3" w:uiPriority="47"/>
+    <w:lsdException w:name="List Table 3 Accent 3" w:uiPriority="48"/>
+    <w:lsdException w:name="List Table 4 Accent 3" w:uiPriority="49"/>
+    <w:lsdException w:name="List Table 5 Dark Accent 3" w:uiPriority="50"/>
+    <w:lsdException w:name="List Table 6 Colorful Accent 3" w:uiPriority="51"/>
+    <w:lsdException w:name="List Table 7 Colorful Accent 3" w:uiPriority="52"/>
+    <w:lsdException w:name="List Table 1 Light Accent 4" w:uiPriority="46"/>
+    <w:lsdException w:name="List Table 2 Accent 4" w:uiPriority="47"/>
+    <w:lsdException w:name="List Table 3 Accent 4" w:uiPriority="48"/>
+    <w:lsdException w:name="List Table 4 Accent 4" w:uiPriority="49"/>
+    <w:lsdException w:name="List Table 5 Dark Accent 4" w:uiPriority="50"/>
+    <w:lsdException w:name="List Table 6 Colorful Accent 4" w:uiPriority="51"/>
+    <w:lsdException w:name="List Table 7 Colorful Accent 4" w:uiPriority="52"/>
+    <w:lsdException w:name="List Table 1 Light Accent 5" w:uiPriority="46"/>
+    <w:lsdException w:name="List Table 2 Accent 5" w:uiPriority="47"/>
+    <w:lsdException w:name="List Table 3 Accent 5" w:uiPriority="48"/>
+    <w:lsdException w:name="List Table 4 Accent 5" w:uiPriority="49"/>
+    <w:lsdException w:name="List Table 5 Dark Accent 5" w:uiPriority="50"/>
+    <w:lsdException w:name="List Table 6 Colorful Accent 5" w:uiPriority="51"/>
+    <w:lsdException w:name="List Table 7 Colorful Accent 5" w:uiPriority="52"/>
+    <w:lsdException w:name="List Table 1 Light Accent 6" w:uiPriority="46"/>
+    <w:lsdException w:name="List Table 2 Accent 6" w:uiPriority="47"/>
+    <w:lsdException w:name="List Table 3 Accent 6" w:uiPriority="48"/>
+    <w:lsdException w:name="List Table 4 Accent 6" w:uiPriority="49"/>
+    <w:lsdException w:name="List Table 5 Dark Accent 6" w:uiPriority="50"/>
+    <w:lsdException w:name="List Table 6 Colorful Accent 6" w:uiPriority="51"/>
+    <w:lsdException w:name="List Table 7 Colorful Accent 6" w:uiPriority="52"/>
+    <w:lsdException w:name="Mention" w:semiHidden="1" w:unhideWhenUsed="1"/>
+    <w:lsdException w:name="Smart Hyperlink" w:semiHidden="1" w:unhideWhenUsed="1"/>
+    <w:lsdException w:name="Hashtag" w:semiHidden="1" w:unhideWhenUsed="1"/>
+    <w:lsdException w:name="Unresolved Mention" w:semiHidden="1" w:unhideWhenUsed="1"/>
+  </w:latentStyles>
+  <w:style w:type="paragraph" w:default="1" w:styleId="Normal">
+    <w:name w:val="Normal"/>
   </w:style>
-  <w:style w:type="table" w:styleId="TableNormal" w:default="1">
-    <w:name w:val="Table Normal"/>
-  </w:style>
-  <w:style w:type="paragraph" w:styleId="Heading1">
+  <w:style w:type="paragraph" w:styleId="Ttulo1">
     <w:name w:val="heading 1"/>
     <w:basedOn w:val="Normal"/>
     <w:next w:val="Normal"/>
     <w:pPr>
-      <w:keepNext w:val="1"/>
-      <w:keepLines w:val="1"/>
-      <w:spacing w:after="120" w:before="400" w:lineRule="auto"/>
+      <w:keepNext/>
+      <w:keepLines/>
+      <w:spacing w:before="400" w:after="120"/>
+      <w:outlineLvl w:val="0"/>
     </w:pPr>
     <w:rPr>
       <w:sz w:val="40"/>
       <w:szCs w:val="40"/>
     </w:rPr>
   </w:style>
-  <w:style w:type="paragraph" w:styleId="Heading2">
+  <w:style w:type="paragraph" w:styleId="Ttulo2">
     <w:name w:val="heading 2"/>
     <w:basedOn w:val="Normal"/>
     <w:next w:val="Normal"/>
     <w:pPr>
-      <w:keepNext w:val="1"/>
-      <w:keepLines w:val="1"/>
-      <w:spacing w:after="120" w:before="360" w:lineRule="auto"/>
+      <w:keepNext/>
+      <w:keepLines/>
+      <w:spacing w:before="360" w:after="120"/>
+      <w:outlineLvl w:val="1"/>
     </w:pPr>
     <w:rPr>
-      <w:b w:val="0"/>
       <w:sz w:val="32"/>
       <w:szCs w:val="32"/>
     </w:rPr>
   </w:style>
-  <w:style w:type="paragraph" w:styleId="Heading3">
+  <w:style w:type="paragraph" w:styleId="Ttulo3">
     <w:name w:val="heading 3"/>
     <w:basedOn w:val="Normal"/>
     <w:next w:val="Normal"/>
     <w:pPr>
-      <w:keepNext w:val="1"/>
-      <w:keepLines w:val="1"/>
-      <w:spacing w:after="80" w:before="320" w:lineRule="auto"/>
+      <w:keepNext/>
+      <w:keepLines/>
+      <w:spacing w:before="320" w:after="80"/>
+      <w:outlineLvl w:val="2"/>
     </w:pPr>
     <w:rPr>
-      <w:b w:val="0"/>
       <w:color w:val="434343"/>
       <w:sz w:val="28"/>
       <w:szCs w:val="28"/>
     </w:rPr>
   </w:style>
-  <w:style w:type="paragraph" w:styleId="Heading4">
+  <w:style w:type="paragraph" w:styleId="Ttulo4">
     <w:name w:val="heading 4"/>
     <w:basedOn w:val="Normal"/>
     <w:next w:val="Normal"/>
     <w:pPr>
-      <w:keepNext w:val="1"/>
-      <w:keepLines w:val="1"/>
-      <w:spacing w:after="80" w:before="280" w:lineRule="auto"/>
+      <w:keepNext/>
+      <w:keepLines/>
+      <w:spacing w:before="280" w:after="80"/>
+      <w:outlineLvl w:val="3"/>
     </w:pPr>
     <w:rPr>
       <w:color w:val="666666"/>
@@ -1086,66 +1606,123 @@
       <w:szCs w:val="24"/>
     </w:rPr>
   </w:style>
-  <w:style w:type="paragraph" w:styleId="Heading5">
+  <w:style w:type="paragraph" w:styleId="Ttulo5">
     <w:name w:val="heading 5"/>
     <w:basedOn w:val="Normal"/>
     <w:next w:val="Normal"/>
     <w:pPr>
-      <w:keepNext w:val="1"/>
-      <w:keepLines w:val="1"/>
-      <w:spacing w:after="80" w:before="240" w:lineRule="auto"/>
+      <w:keepNext/>
+      <w:keepLines/>
+      <w:spacing w:before="240" w:after="80"/>
+      <w:outlineLvl w:val="4"/>
     </w:pPr>
     <w:rPr>
       <w:color w:val="666666"/>
-      <w:sz w:val="22"/>
-      <w:szCs w:val="22"/>
     </w:rPr>
   </w:style>
-  <w:style w:type="paragraph" w:styleId="Heading6">
+  <w:style w:type="paragraph" w:styleId="Ttulo6">
     <w:name w:val="heading 6"/>
     <w:basedOn w:val="Normal"/>
     <w:next w:val="Normal"/>
     <w:pPr>
-      <w:keepNext w:val="1"/>
-      <w:keepLines w:val="1"/>
-      <w:spacing w:after="80" w:before="240" w:lineRule="auto"/>
+      <w:keepNext/>
+      <w:keepLines/>
+      <w:spacing w:before="240" w:after="80"/>
+      <w:outlineLvl w:val="5"/>
     </w:pPr>
     <w:rPr>
-      <w:i w:val="1"/>
+      <w:i/>
       <w:color w:val="666666"/>
-      <w:sz w:val="22"/>
-      <w:szCs w:val="22"/>
     </w:rPr>
   </w:style>
-  <w:style w:type="paragraph" w:styleId="Title">
+  <w:style w:type="character" w:default="1" w:styleId="Fuentedeprrafopredeter">
+    <w:name w:val="Default Paragraph Font"/>
+    <w:uiPriority w:val="1"/>
+    <w:semiHidden/>
+    <w:unhideWhenUsed/>
+  </w:style>
+  <w:style w:type="table" w:default="1" w:styleId="Tablanormal">
+    <w:name w:val="Normal Table"/>
+    <w:uiPriority w:val="99"/>
+    <w:semiHidden/>
+    <w:unhideWhenUsed/>
+    <w:tblPr>
+      <w:tblInd w:w="0" w:type="dxa"/>
+      <w:tblCellMar>
+        <w:top w:w="0" w:type="dxa"/>
+        <w:left w:w="108" w:type="dxa"/>
+        <w:bottom w:w="0" w:type="dxa"/>
+        <w:right w:w="108" w:type="dxa"/>
+      </w:tblCellMar>
+    </w:tblPr>
+  </w:style>
+  <w:style w:type="numbering" w:default="1" w:styleId="Sinlista">
+    <w:name w:val="No List"/>
+    <w:uiPriority w:val="99"/>
+    <w:semiHidden/>
+    <w:unhideWhenUsed/>
+  </w:style>
+  <w:style w:type="table" w:customStyle="1" w:styleId="TableNormal">
+    <w:name w:val="Table Normal"/>
+    <w:tblPr>
+      <w:tblCellMar>
+        <w:top w:w="0" w:type="dxa"/>
+        <w:left w:w="0" w:type="dxa"/>
+        <w:bottom w:w="0" w:type="dxa"/>
+        <w:right w:w="0" w:type="dxa"/>
+      </w:tblCellMar>
+    </w:tblPr>
+  </w:style>
+  <w:style w:type="paragraph" w:styleId="Ttulo">
     <w:name w:val="Title"/>
     <w:basedOn w:val="Normal"/>
     <w:next w:val="Normal"/>
     <w:pPr>
-      <w:keepNext w:val="1"/>
-      <w:keepLines w:val="1"/>
-      <w:spacing w:after="60" w:before="0" w:lineRule="auto"/>
+      <w:keepNext/>
+      <w:keepLines/>
+      <w:spacing w:after="60"/>
     </w:pPr>
     <w:rPr>
       <w:sz w:val="52"/>
       <w:szCs w:val="52"/>
     </w:rPr>
   </w:style>
-  <w:style w:type="paragraph" w:styleId="Subtitle">
+  <w:style w:type="paragraph" w:styleId="Subttulo">
     <w:name w:val="Subtitle"/>
     <w:basedOn w:val="Normal"/>
     <w:next w:val="Normal"/>
     <w:pPr>
-      <w:keepNext w:val="1"/>
-      <w:keepLines w:val="1"/>
-      <w:spacing w:after="320" w:before="0" w:lineRule="auto"/>
+      <w:keepNext/>
+      <w:keepLines/>
+      <w:spacing w:after="320"/>
     </w:pPr>
     <w:rPr>
-      <w:rFonts w:ascii="Arial" w:cs="Arial" w:eastAsia="Arial" w:hAnsi="Arial"/>
-      <w:i w:val="0"/>
       <w:color w:val="666666"/>
       <w:sz w:val="30"/>
       <w:szCs w:val="30"/>
+    </w:rPr>
+  </w:style>
+  <w:style w:type="character" w:styleId="Hipervnculo">
+    <w:name w:val="Hyperlink"/>
+    <w:basedOn w:val="Fuentedeprrafopredeter"/>
+    <w:uiPriority w:val="99"/>
+    <w:unhideWhenUsed/>
+    <w:rsid w:val="005A2363"/>
+    <w:rPr>
+      <w:color w:val="0000FF" w:themeColor="hyperlink"/>
+      <w:u w:val="single"/>
+    </w:rPr>
+  </w:style>
+  <w:style w:type="character" w:styleId="Mencinsinresolver">
+    <w:name w:val="Unresolved Mention"/>
+    <w:basedOn w:val="Fuentedeprrafopredeter"/>
+    <w:uiPriority w:val="99"/>
+    <w:semiHidden/>
+    <w:unhideWhenUsed/>
+    <w:rsid w:val="005A2363"/>
+    <w:rPr>
+      <w:color w:val="808080"/>
+      <w:shd w:val="clear" w:color="auto" w:fill="E6E6E6"/>
     </w:rPr>
   </w:style>
 </w:styles>
